--- a/bmc_bioinformatics/Response-to-Reviewers.docx
+++ b/bmc_bioinformatics/Response-to-Reviewers.docx
@@ -6,7 +6,6 @@
       <w:pPr>
         <w:pStyle w:val="PlainText"/>
         <w:rPr>
-          <w:rFonts w:ascii="Consolas" w:hAnsi="Consolas"/>
           <w:sz w:val="20"/>
           <w:szCs w:val="20"/>
         </w:rPr>
@@ -24,7 +23,6 @@
       <w:pPr>
         <w:pStyle w:val="PlainText"/>
         <w:rPr>
-          <w:rFonts w:ascii="Consolas" w:hAnsi="Consolas"/>
           <w:color w:val="FF0000"/>
           <w:sz w:val="20"/>
           <w:szCs w:val="20"/>
@@ -42,7 +40,6 @@
       <w:pPr>
         <w:pStyle w:val="PlainText"/>
         <w:rPr>
-          <w:rFonts w:ascii="Consolas" w:hAnsi="Consolas"/>
           <w:sz w:val="20"/>
           <w:szCs w:val="20"/>
         </w:rPr>
@@ -60,7 +57,6 @@
       <w:pPr>
         <w:pStyle w:val="PlainText"/>
         <w:rPr>
-          <w:rFonts w:ascii="Consolas" w:hAnsi="Consolas"/>
           <w:color w:val="FF0000"/>
           <w:sz w:val="20"/>
           <w:szCs w:val="20"/>
@@ -78,7 +74,6 @@
       <w:pPr>
         <w:pStyle w:val="PlainText"/>
         <w:rPr>
-          <w:rFonts w:ascii="Consolas" w:hAnsi="Consolas"/>
           <w:sz w:val="20"/>
           <w:szCs w:val="20"/>
         </w:rPr>
@@ -125,7 +120,6 @@
       <w:pPr>
         <w:pStyle w:val="PlainText"/>
         <w:rPr>
-          <w:rFonts w:ascii="Consolas" w:hAnsi="Consolas"/>
           <w:sz w:val="20"/>
           <w:szCs w:val="20"/>
         </w:rPr>
@@ -156,7 +150,6 @@
       <w:pPr>
         <w:pStyle w:val="PlainText"/>
         <w:rPr>
-          <w:rFonts w:ascii="Consolas" w:hAnsi="Consolas"/>
           <w:sz w:val="20"/>
           <w:szCs w:val="20"/>
         </w:rPr>
@@ -187,7 +180,6 @@
       <w:pPr>
         <w:pStyle w:val="PlainText"/>
         <w:rPr>
-          <w:rFonts w:ascii="Consolas" w:hAnsi="Consolas"/>
           <w:sz w:val="20"/>
           <w:szCs w:val="20"/>
         </w:rPr>
@@ -205,7 +197,6 @@
       <w:pPr>
         <w:pStyle w:val="PlainText"/>
         <w:rPr>
-          <w:rFonts w:ascii="Consolas" w:hAnsi="Consolas"/>
           <w:color w:val="FF0000"/>
           <w:sz w:val="20"/>
           <w:szCs w:val="20"/>
@@ -786,16 +777,7 @@
           <w:sz w:val="20"/>
           <w:szCs w:val="20"/>
         </w:rPr>
-        <w:t>and Supplemental Data file (page 1)</w:t>
-      </w:r>
-      <w:r>
-        <w:rPr>
-          <w:rFonts w:ascii="Consolas" w:hAnsi="Consolas"/>
-          <w:color w:val="FF0000"/>
-          <w:sz w:val="20"/>
-          <w:szCs w:val="20"/>
-        </w:rPr>
-        <w:t xml:space="preserve">), and a paragraph was added to the conclusion (page 7 </w:t>
+        <w:t xml:space="preserve">and Supplemental Data file (page 1)), and a paragraph was added to the conclusion (page 7 </w:t>
       </w:r>
       <w:r>
         <w:rPr>
@@ -923,21 +905,25 @@
     <w:p>
       <w:pPr>
         <w:pStyle w:val="Normal"/>
-        <w:rPr>
-          <w:rFonts w:ascii="Consolas" w:hAnsi="Consolas"/>
-          <w:color w:val="FF0000"/>
-          <w:sz w:val="20"/>
-          <w:szCs w:val="20"/>
-        </w:rPr>
-      </w:pPr>
-      <w:r>
-        <w:rPr>
-          <w:rFonts w:ascii="Consolas" w:hAnsi="Consolas"/>
-          <w:color w:val="FF0000"/>
-          <w:sz w:val="20"/>
-          <w:szCs w:val="20"/>
-        </w:rPr>
-        <w:t xml:space="preserve">The discussion has been altered to cite a recent paper highlighting the difficulties of running genomic analyses in Africa (page 6 </w:t>
+        <w:rPr/>
+      </w:pPr>
+      <w:r>
+        <w:rPr>
+          <w:rFonts w:ascii="Consolas" w:hAnsi="Consolas"/>
+          <w:color w:val="FF0000"/>
+          <w:sz w:val="20"/>
+          <w:szCs w:val="20"/>
+        </w:rPr>
+        <w:t>The discussion</w:t>
+      </w:r>
+      <w:r>
+        <w:rPr>
+          <w:rFonts w:ascii="Consolas" w:hAnsi="Consolas"/>
+          <w:color w:val="FF0000"/>
+          <w:sz w:val="20"/>
+          <w:szCs w:val="20"/>
+        </w:rPr>
+        <w:t xml:space="preserve"> (page 6 </w:t>
       </w:r>
       <w:r>
         <w:rPr>
@@ -955,7 +941,61 @@
           <w:sz w:val="20"/>
           <w:szCs w:val="20"/>
         </w:rPr>
-        <w:t xml:space="preserve">). A comparison of non-cloud based pipelines has also been included in the section following (page 6 </w:t>
+        <w:t xml:space="preserve">) </w:t>
+      </w:r>
+      <w:r>
+        <w:rPr>
+          <w:rFonts w:ascii="Consolas" w:hAnsi="Consolas"/>
+          <w:color w:val="FF0000"/>
+          <w:sz w:val="20"/>
+          <w:szCs w:val="20"/>
+        </w:rPr>
+        <w:t>better r</w:t>
+      </w:r>
+      <w:r>
+        <w:rPr>
+          <w:rFonts w:ascii="Consolas" w:hAnsi="Consolas"/>
+          <w:color w:val="FF0000"/>
+          <w:sz w:val="20"/>
+          <w:szCs w:val="20"/>
+        </w:rPr>
+        <w:t xml:space="preserve">eiterates the case for </w:t>
+      </w:r>
+      <w:r>
+        <w:rPr>
+          <w:rFonts w:ascii="Consolas" w:hAnsi="Consolas"/>
+          <w:color w:val="FF0000"/>
+          <w:sz w:val="20"/>
+          <w:szCs w:val="20"/>
+        </w:rPr>
+        <w:t xml:space="preserve">more </w:t>
+      </w:r>
+      <w:r>
+        <w:rPr>
+          <w:rFonts w:ascii="Consolas" w:hAnsi="Consolas"/>
+          <w:color w:val="FF0000"/>
+          <w:sz w:val="20"/>
+          <w:szCs w:val="20"/>
+        </w:rPr>
+        <w:t xml:space="preserve">accessible bioinformatic tools, </w:t>
+      </w:r>
+      <w:r>
+        <w:rPr>
+          <w:rFonts w:ascii="Consolas" w:hAnsi="Consolas"/>
+          <w:color w:val="FF0000"/>
+          <w:sz w:val="20"/>
+          <w:szCs w:val="20"/>
+        </w:rPr>
+        <w:t xml:space="preserve">and cites </w:t>
+      </w:r>
+      <w:r>
+        <w:rPr>
+          <w:rFonts w:ascii="Consolas" w:hAnsi="Consolas"/>
+          <w:color w:val="FF0000"/>
+          <w:sz w:val="20"/>
+          <w:szCs w:val="20"/>
+        </w:rPr>
+        <w:t xml:space="preserve">a recent paper highlighting the difficulties of running genomic analyses in Africa. A comparison of non-cloud based pipelines has also been included in the section following (page 6 </w:t>
       </w:r>
       <w:r>
         <w:rPr>
@@ -1032,56 +1072,1971 @@
     <w:p>
       <w:pPr>
         <w:pStyle w:val="Normal"/>
-        <w:rPr>
-          <w:rFonts w:ascii="Consolas" w:hAnsi="Consolas"/>
-          <w:sz w:val="20"/>
-          <w:szCs w:val="20"/>
-        </w:rPr>
-      </w:pPr>
-      <w:r>
-        <w:rPr>
-          <w:rFonts w:ascii="Consolas" w:hAnsi="Consolas"/>
-          <w:sz w:val="20"/>
-          <w:szCs w:val="20"/>
-        </w:rPr>
-        <w:t xml:space="preserve">Although the authors are very detailed in the description of their implementation, they are not precise in the functional description of their tool. For example, p.2 the authors say "OVAS is rooted firmly in trusted public domain databases such as RefGene, dbSNP, UniProt […] UCSC Genome Browser." Do the authors use these databases within their pipeline? Do they use the same algorithms? </w:t>
-      </w:r>
-    </w:p>
-    <w:p>
-      <w:pPr>
-        <w:pStyle w:val="Normal"/>
-        <w:rPr>
-          <w:rFonts w:ascii="Consolas" w:hAnsi="Consolas"/>
-          <w:sz w:val="20"/>
-          <w:szCs w:val="20"/>
-        </w:rPr>
-      </w:pPr>
-      <w:r>
-        <w:rPr>
-          <w:rFonts w:ascii="Consolas" w:hAnsi="Consolas"/>
-          <w:sz w:val="20"/>
-          <w:szCs w:val="20"/>
-        </w:rPr>
-      </w:r>
-    </w:p>
-    <w:p>
-      <w:pPr>
-        <w:pStyle w:val="Normal"/>
-        <w:rPr>
-          <w:rFonts w:ascii="Consolas" w:hAnsi="Consolas"/>
-          <w:color w:val="FF0000"/>
-          <w:sz w:val="20"/>
-          <w:szCs w:val="20"/>
-        </w:rPr>
-      </w:pPr>
-      <w:r>
-        <w:rPr>
-          <w:rFonts w:ascii="Consolas" w:hAnsi="Consolas"/>
-          <w:color w:val="FF0000"/>
-          <w:sz w:val="20"/>
-          <w:szCs w:val="20"/>
-        </w:rPr>
-        <w:t xml:space="preserve">The implementation section has now been altered to better clarify that OVAS pulls and utilizes data from public domain databases via UCSC Genome Browser's MySQL database portal. The algorithms used by UCSC to maintain their database, or to perform their own annotation/analyses are not used by OVAS, which relies only upon the data content which it stores locally as a compressed plain-text file to be used later by its own algorithms to annotate VCF files (see page 2 </w:t>
+        <w:rPr/>
+      </w:pPr>
+      <w:r>
+        <w:rPr>
+          <w:rFonts w:ascii="Consolas" w:hAnsi="Consolas"/>
+          <w:sz w:val="20"/>
+          <w:szCs w:val="20"/>
+        </w:rPr>
+        <w:t xml:space="preserve">Although the authors are very detailed in the description of their implementation, they are not precise in the functional description of their tool. </w:t>
+      </w:r>
+    </w:p>
+    <w:p>
+      <w:pPr>
+        <w:pStyle w:val="Normal"/>
+        <w:rPr>
+          <w:rFonts w:ascii="Consolas" w:hAnsi="Consolas"/>
+          <w:sz w:val="20"/>
+          <w:szCs w:val="20"/>
+        </w:rPr>
+      </w:pPr>
+      <w:r>
+        <w:rPr/>
+      </w:r>
+    </w:p>
+    <w:p>
+      <w:pPr>
+        <w:pStyle w:val="Normal"/>
+        <w:rPr/>
+      </w:pPr>
+      <w:r>
+        <w:rPr>
+          <w:rFonts w:ascii="Consolas" w:hAnsi="Consolas"/>
+          <w:color w:val="FF0000"/>
+          <w:sz w:val="20"/>
+          <w:szCs w:val="20"/>
+        </w:rPr>
+        <w:t>T</w:t>
+      </w:r>
+      <w:r>
+        <w:rPr>
+          <w:rFonts w:ascii="Consolas" w:hAnsi="Consolas"/>
+          <w:color w:val="FF0000"/>
+          <w:sz w:val="20"/>
+          <w:szCs w:val="20"/>
+        </w:rPr>
+        <w:t xml:space="preserve">he implementation section has been altered </w:t>
+      </w:r>
+      <w:r>
+        <w:rPr>
+          <w:rFonts w:ascii="Consolas" w:hAnsi="Consolas"/>
+          <w:color w:val="FF0000"/>
+          <w:sz w:val="20"/>
+          <w:szCs w:val="20"/>
+        </w:rPr>
+        <w:t>a</w:t>
+      </w:r>
+      <w:r>
+        <w:rPr>
+          <w:rFonts w:ascii="Consolas" w:hAnsi="Consolas"/>
+          <w:color w:val="FF0000"/>
+          <w:sz w:val="20"/>
+          <w:szCs w:val="20"/>
+        </w:rPr>
+        <w:t>t the behest of reviewer</w:t>
+      </w:r>
+      <w:r>
+        <w:rPr>
+          <w:rFonts w:ascii="Consolas" w:hAnsi="Consolas"/>
+          <w:color w:val="FF0000"/>
+          <w:sz w:val="20"/>
+          <w:szCs w:val="20"/>
+        </w:rPr>
+        <w:t>#</w:t>
+      </w:r>
+      <w:r>
+        <w:rPr>
+          <w:rFonts w:ascii="Consolas" w:hAnsi="Consolas"/>
+          <w:color w:val="FF0000"/>
+          <w:sz w:val="20"/>
+          <w:szCs w:val="20"/>
+        </w:rPr>
+        <w:t xml:space="preserve">1 to provide a more functional overview of the pipeline, with more detailed implementation-specifics moved to the Supplemental Data (pages 3-5 </w:t>
+      </w:r>
+      <w:r>
+        <w:rPr>
+          <w:rFonts w:ascii="Consolas" w:hAnsi="Consolas"/>
+          <w:color w:val="CC00CC"/>
+          <w:sz w:val="20"/>
+          <w:szCs w:val="20"/>
+        </w:rPr>
+        <w:t>[4,5]</w:t>
+      </w:r>
+      <w:r>
+        <w:rPr>
+          <w:rFonts w:ascii="Consolas" w:hAnsi="Consolas"/>
+          <w:color w:val="FF0000"/>
+          <w:sz w:val="20"/>
+          <w:szCs w:val="20"/>
+        </w:rPr>
+        <w:t>).</w:t>
+      </w:r>
+    </w:p>
+    <w:p>
+      <w:pPr>
+        <w:pStyle w:val="Normal"/>
+        <w:rPr>
+          <w:rFonts w:ascii="Consolas" w:hAnsi="Consolas"/>
+          <w:sz w:val="20"/>
+          <w:szCs w:val="20"/>
+        </w:rPr>
+      </w:pPr>
+      <w:r>
+        <w:rPr/>
+      </w:r>
+    </w:p>
+    <w:p>
+      <w:pPr>
+        <w:pStyle w:val="Normal"/>
+        <w:rPr/>
+      </w:pPr>
+      <w:r>
+        <w:rPr>
+          <w:rFonts w:ascii="Consolas" w:hAnsi="Consolas"/>
+          <w:sz w:val="20"/>
+          <w:szCs w:val="20"/>
+        </w:rPr>
+        <w:t xml:space="preserve">For example, p.2 the authors say "OVAS is rooted firmly in trusted public domain databases such as RefGene, dbSNP, UniProt […] UCSC Genome Browser." Do the authors use these databases within their pipeline? </w:t>
+      </w:r>
+      <w:r>
+        <w:rPr>
+          <w:rFonts w:ascii="Consolas" w:hAnsi="Consolas"/>
+          <w:color w:val="000000"/>
+          <w:sz w:val="20"/>
+          <w:szCs w:val="20"/>
+        </w:rPr>
+        <w:t>Do they use the same algorithms?</w:t>
+      </w:r>
+    </w:p>
+    <w:p>
+      <w:pPr>
+        <w:pStyle w:val="Normal"/>
+        <w:rPr>
+          <w:rFonts w:ascii="Consolas" w:hAnsi="Consolas"/>
+          <w:color w:val="FF0000"/>
+          <w:sz w:val="20"/>
+          <w:szCs w:val="20"/>
+        </w:rPr>
+      </w:pPr>
+      <w:r>
+        <w:rPr/>
+      </w:r>
+    </w:p>
+    <w:p>
+      <w:pPr>
+        <w:pStyle w:val="Normal"/>
+        <w:rPr/>
+      </w:pPr>
+      <w:r>
+        <w:rPr>
+          <w:rFonts w:ascii="Consolas" w:hAnsi="Consolas"/>
+          <w:color w:val="FF0000"/>
+          <w:sz w:val="20"/>
+          <w:szCs w:val="20"/>
+        </w:rPr>
+        <w:t xml:space="preserve">UCSC actively curates and collates data from upstream databases, maintaining an excellent repository of data consolidated in a single extremely accessible database. It is </w:t>
+      </w:r>
+      <w:r>
+        <w:rPr>
+          <w:rFonts w:ascii="Consolas" w:hAnsi="Consolas"/>
+          <w:color w:val="FF0000"/>
+          <w:sz w:val="20"/>
+          <w:szCs w:val="20"/>
+        </w:rPr>
+        <w:t>solely t</w:t>
+      </w:r>
+      <w:r>
+        <w:rPr>
+          <w:rFonts w:ascii="Consolas" w:hAnsi="Consolas"/>
+          <w:color w:val="FF0000"/>
+          <w:sz w:val="20"/>
+          <w:szCs w:val="20"/>
+        </w:rPr>
+        <w:t xml:space="preserve">his data that OVAS processes during the annotation stage. </w:t>
+      </w:r>
+      <w:r>
+        <w:rPr>
+          <w:rFonts w:ascii="Consolas" w:hAnsi="Consolas"/>
+          <w:color w:val="FF0000"/>
+          <w:sz w:val="20"/>
+          <w:szCs w:val="20"/>
+        </w:rPr>
+        <w:t xml:space="preserve">The scripts/algorithms used to the maintain the databases are of no interest to OVAS, </w:t>
+      </w:r>
+      <w:r>
+        <w:rPr>
+          <w:rFonts w:ascii="Consolas" w:hAnsi="Consolas"/>
+          <w:color w:val="FF0000"/>
+          <w:sz w:val="20"/>
+          <w:szCs w:val="20"/>
+        </w:rPr>
+        <w:t xml:space="preserve">and this has been better </w:t>
+      </w:r>
+      <w:r>
+        <w:rPr>
+          <w:rFonts w:ascii="Consolas" w:hAnsi="Consolas"/>
+          <w:color w:val="FF0000"/>
+          <w:sz w:val="20"/>
+          <w:szCs w:val="20"/>
+        </w:rPr>
+        <w:t>stated</w:t>
+      </w:r>
+      <w:r>
+        <w:rPr>
+          <w:rFonts w:ascii="Consolas" w:hAnsi="Consolas"/>
+          <w:color w:val="FF0000"/>
+          <w:sz w:val="20"/>
+          <w:szCs w:val="20"/>
+        </w:rPr>
+        <w:t xml:space="preserve"> in the text (page </w:t>
+      </w:r>
+      <w:r>
+        <w:rPr>
+          <w:rFonts w:ascii="Consolas" w:hAnsi="Consolas"/>
+          <w:color w:val="FF0000"/>
+          <w:sz w:val="20"/>
+          <w:szCs w:val="20"/>
+        </w:rPr>
+        <w:t xml:space="preserve">2 </w:t>
+      </w:r>
+      <w:r>
+        <w:rPr>
+          <w:rFonts w:ascii="Consolas" w:hAnsi="Consolas"/>
+          <w:color w:val="CC00CC"/>
+          <w:sz w:val="20"/>
+          <w:szCs w:val="20"/>
+        </w:rPr>
+        <w:t>[2]</w:t>
+      </w:r>
+      <w:r>
+        <w:rPr>
+          <w:rFonts w:ascii="Consolas" w:hAnsi="Consolas"/>
+          <w:color w:val="FF0000"/>
+          <w:sz w:val="20"/>
+          <w:szCs w:val="20"/>
+        </w:rPr>
+        <w:t>).</w:t>
+      </w:r>
+    </w:p>
+    <w:p>
+      <w:pPr>
+        <w:pStyle w:val="Normal"/>
+        <w:rPr>
+          <w:rFonts w:ascii="Consolas" w:hAnsi="Consolas"/>
+          <w:color w:val="FF0000"/>
+          <w:sz w:val="20"/>
+          <w:szCs w:val="20"/>
+        </w:rPr>
+      </w:pPr>
+      <w:r>
+        <w:rPr/>
+      </w:r>
+    </w:p>
+    <w:p>
+      <w:pPr>
+        <w:pStyle w:val="Normal"/>
+        <w:rPr/>
+      </w:pPr>
+      <w:r>
+        <w:rPr>
+          <w:rFonts w:ascii="Consolas" w:hAnsi="Consolas"/>
+          <w:color w:val="000000"/>
+          <w:sz w:val="20"/>
+          <w:szCs w:val="20"/>
+        </w:rPr>
+        <w:t>Why do we need their tool, if there is a "beneficial accordance"?</w:t>
+      </w:r>
+    </w:p>
+    <w:p>
+      <w:pPr>
+        <w:pStyle w:val="Normal"/>
+        <w:rPr>
+          <w:rFonts w:ascii="Consolas" w:hAnsi="Consolas"/>
+          <w:color w:val="FF0000"/>
+          <w:sz w:val="20"/>
+          <w:szCs w:val="20"/>
+        </w:rPr>
+      </w:pPr>
+      <w:r>
+        <w:rPr/>
+      </w:r>
+    </w:p>
+    <w:p>
+      <w:pPr>
+        <w:pStyle w:val="Normal"/>
+        <w:rPr/>
+      </w:pPr>
+      <w:r>
+        <w:rPr>
+          <w:rFonts w:ascii="Consolas" w:hAnsi="Consolas"/>
+          <w:color w:val="FF0000"/>
+          <w:sz w:val="20"/>
+          <w:szCs w:val="20"/>
+        </w:rPr>
+        <w:t xml:space="preserve">Though </w:t>
+      </w:r>
+      <w:r>
+        <w:rPr>
+          <w:rFonts w:ascii="Consolas" w:hAnsi="Consolas"/>
+          <w:color w:val="FF0000"/>
+          <w:sz w:val="20"/>
+          <w:szCs w:val="20"/>
+        </w:rPr>
+        <w:t xml:space="preserve">UCSC </w:t>
+      </w:r>
+      <w:r>
+        <w:rPr>
+          <w:rFonts w:ascii="Consolas" w:hAnsi="Consolas"/>
+          <w:color w:val="FF0000"/>
+          <w:sz w:val="20"/>
+          <w:szCs w:val="20"/>
+        </w:rPr>
+        <w:t>does indeed</w:t>
+      </w:r>
+      <w:r>
+        <w:rPr>
+          <w:rFonts w:ascii="Consolas" w:hAnsi="Consolas"/>
+          <w:color w:val="FF0000"/>
+          <w:sz w:val="20"/>
+          <w:szCs w:val="20"/>
+        </w:rPr>
+        <w:t xml:space="preserve"> host a repository of bioinformatic </w:t>
+      </w:r>
+      <w:r>
+        <w:rPr>
+          <w:rFonts w:ascii="Consolas" w:hAnsi="Consolas"/>
+          <w:color w:val="FF0000"/>
+          <w:sz w:val="20"/>
+          <w:szCs w:val="20"/>
+        </w:rPr>
+        <w:t>utilities</w:t>
+      </w:r>
+      <w:r>
+        <w:rPr>
+          <w:rFonts w:ascii="Consolas" w:hAnsi="Consolas"/>
+          <w:color w:val="FF0000"/>
+          <w:sz w:val="20"/>
+          <w:szCs w:val="20"/>
+        </w:rPr>
+        <w:t xml:space="preserve">, </w:t>
+      </w:r>
+      <w:r>
+        <w:rPr>
+          <w:rFonts w:ascii="Consolas" w:hAnsi="Consolas"/>
+          <w:color w:val="FF0000"/>
+          <w:sz w:val="20"/>
+          <w:szCs w:val="20"/>
+        </w:rPr>
+        <w:t xml:space="preserve">unfortunately </w:t>
+      </w:r>
+      <w:r>
+        <w:rPr>
+          <w:rFonts w:ascii="Consolas" w:hAnsi="Consolas"/>
+          <w:color w:val="FF0000"/>
+          <w:sz w:val="20"/>
+          <w:szCs w:val="20"/>
+        </w:rPr>
+        <w:t xml:space="preserve">none of these </w:t>
+      </w:r>
+      <w:r>
+        <w:rPr>
+          <w:rFonts w:ascii="Consolas" w:hAnsi="Consolas"/>
+          <w:color w:val="FF0000"/>
+          <w:sz w:val="20"/>
+          <w:szCs w:val="20"/>
+        </w:rPr>
+        <w:t xml:space="preserve">of these have ever </w:t>
+      </w:r>
+      <w:r>
+        <w:rPr>
+          <w:rFonts w:ascii="Consolas" w:hAnsi="Consolas"/>
+          <w:color w:val="FF0000"/>
+          <w:sz w:val="20"/>
+          <w:szCs w:val="20"/>
+        </w:rPr>
+        <w:t xml:space="preserve">been equipped for </w:t>
+      </w:r>
+      <w:r>
+        <w:rPr>
+          <w:rFonts w:ascii="Consolas" w:hAnsi="Consolas"/>
+          <w:color w:val="FF0000"/>
+          <w:sz w:val="20"/>
+          <w:szCs w:val="20"/>
+        </w:rPr>
+        <w:t>variant analysis.</w:t>
+      </w:r>
+    </w:p>
+    <w:p>
+      <w:pPr>
+        <w:pStyle w:val="Normal"/>
+        <w:rPr>
+          <w:rFonts w:ascii="Consolas" w:hAnsi="Consolas"/>
+          <w:color w:val="FF0000"/>
+          <w:sz w:val="20"/>
+          <w:szCs w:val="20"/>
+        </w:rPr>
+      </w:pPr>
+      <w:r>
+        <w:rPr/>
+      </w:r>
+    </w:p>
+    <w:p>
+      <w:pPr>
+        <w:pStyle w:val="Normal"/>
+        <w:rPr/>
+      </w:pPr>
+      <w:r>
+        <w:rPr>
+          <w:rFonts w:ascii="Consolas" w:hAnsi="Consolas"/>
+          <w:color w:val="FF0000"/>
+          <w:sz w:val="20"/>
+          <w:szCs w:val="20"/>
+        </w:rPr>
+        <w:t>As of 2016, t</w:t>
+      </w:r>
+      <w:r>
+        <w:rPr>
+          <w:rFonts w:ascii="Consolas" w:hAnsi="Consolas"/>
+          <w:color w:val="FF0000"/>
+          <w:sz w:val="20"/>
+          <w:szCs w:val="20"/>
+        </w:rPr>
+        <w:t xml:space="preserve">hey do </w:t>
+      </w:r>
+      <w:r>
+        <w:rPr>
+          <w:rFonts w:ascii="Consolas" w:hAnsi="Consolas"/>
+          <w:color w:val="FF0000"/>
+          <w:sz w:val="20"/>
+          <w:szCs w:val="20"/>
+        </w:rPr>
+        <w:t xml:space="preserve">now </w:t>
+      </w:r>
+      <w:r>
+        <w:rPr>
+          <w:rFonts w:ascii="Consolas" w:hAnsi="Consolas"/>
+          <w:color w:val="FF0000"/>
+          <w:sz w:val="20"/>
+          <w:szCs w:val="20"/>
+        </w:rPr>
+        <w:t xml:space="preserve">provide </w:t>
+      </w:r>
+      <w:r>
+        <w:rPr>
+          <w:rFonts w:ascii="Consolas" w:hAnsi="Consolas"/>
+          <w:color w:val="FF0000"/>
+          <w:sz w:val="20"/>
+          <w:szCs w:val="20"/>
+        </w:rPr>
+        <w:t>a</w:t>
+      </w:r>
+      <w:r>
+        <w:rPr>
+          <w:rFonts w:ascii="Consolas" w:hAnsi="Consolas"/>
+          <w:color w:val="FF0000"/>
+          <w:sz w:val="20"/>
+          <w:szCs w:val="20"/>
+        </w:rPr>
+        <w:t xml:space="preserve"> “Variant Integrator” tool which performs variant </w:t>
+      </w:r>
+      <w:r>
+        <w:rPr>
+          <w:rFonts w:ascii="Consolas" w:hAnsi="Consolas"/>
+          <w:color w:val="FF0000"/>
+          <w:sz w:val="20"/>
+          <w:szCs w:val="20"/>
+        </w:rPr>
+        <w:t>annotation to some degree</w:t>
+      </w:r>
+      <w:r>
+        <w:rPr>
+          <w:rFonts w:ascii="Consolas" w:hAnsi="Consolas"/>
+          <w:color w:val="FF0000"/>
+          <w:sz w:val="20"/>
+          <w:szCs w:val="20"/>
+        </w:rPr>
+        <w:t xml:space="preserve">, but it is not yet fully-developed and is not at all designed to be included within a variant analysis workflow, as discussed in the main text (bottom </w:t>
+      </w:r>
+      <w:r>
+        <w:rPr>
+          <w:rFonts w:ascii="Consolas" w:hAnsi="Consolas"/>
+          <w:color w:val="FF0000"/>
+          <w:sz w:val="20"/>
+          <w:szCs w:val="20"/>
+        </w:rPr>
+        <w:t xml:space="preserve">paragraph of column 1, page 3 </w:t>
+      </w:r>
+      <w:r>
+        <w:rPr>
+          <w:rFonts w:ascii="Consolas" w:hAnsi="Consolas"/>
+          <w:color w:val="CC00CC"/>
+          <w:sz w:val="20"/>
+          <w:szCs w:val="20"/>
+        </w:rPr>
+        <w:t>[4]</w:t>
+      </w:r>
+      <w:r>
+        <w:rPr>
+          <w:rFonts w:ascii="Consolas" w:hAnsi="Consolas"/>
+          <w:color w:val="FF0000"/>
+          <w:sz w:val="20"/>
+          <w:szCs w:val="20"/>
+        </w:rPr>
+        <w:t>).</w:t>
+      </w:r>
+    </w:p>
+    <w:p>
+      <w:pPr>
+        <w:pStyle w:val="Normal"/>
+        <w:rPr>
+          <w:rFonts w:ascii="Consolas" w:hAnsi="Consolas"/>
+          <w:color w:val="FF0000"/>
+          <w:sz w:val="20"/>
+          <w:szCs w:val="20"/>
+        </w:rPr>
+      </w:pPr>
+      <w:r>
+        <w:rPr/>
+      </w:r>
+    </w:p>
+    <w:p>
+      <w:pPr>
+        <w:pStyle w:val="Normal"/>
+        <w:rPr/>
+      </w:pPr>
+      <w:r>
+        <w:rPr>
+          <w:rFonts w:ascii="Consolas" w:hAnsi="Consolas"/>
+          <w:color w:val="FF0000"/>
+          <w:sz w:val="20"/>
+          <w:szCs w:val="20"/>
+        </w:rPr>
+        <w:t xml:space="preserve">A comparison of variant annotation tools is also provided </w:t>
+      </w:r>
+      <w:r>
+        <w:rPr>
+          <w:rFonts w:ascii="Consolas" w:hAnsi="Consolas"/>
+          <w:color w:val="FF0000"/>
+          <w:sz w:val="20"/>
+          <w:szCs w:val="20"/>
+        </w:rPr>
+        <w:t>in Table S2 of the Supplemental Data (page 2).</w:t>
+      </w:r>
+    </w:p>
+    <w:p>
+      <w:pPr>
+        <w:pStyle w:val="Normal"/>
+        <w:rPr>
+          <w:rFonts w:ascii="Consolas" w:hAnsi="Consolas"/>
+          <w:color w:val="FF0000"/>
+          <w:sz w:val="20"/>
+          <w:szCs w:val="20"/>
+        </w:rPr>
+      </w:pPr>
+      <w:r>
+        <w:rPr/>
+      </w:r>
+    </w:p>
+    <w:p>
+      <w:pPr>
+        <w:pStyle w:val="Normal"/>
+        <w:rPr/>
+      </w:pPr>
+      <w:r>
+        <w:rPr>
+          <w:rFonts w:ascii="Consolas" w:hAnsi="Consolas"/>
+          <w:sz w:val="20"/>
+          <w:szCs w:val="20"/>
+        </w:rPr>
+        <w:t xml:space="preserve">Another example, on p.4 "The annotation stages of the pipeline then prime the variants with relevant metadata […]". What metadata, i.e. is it user provided or is it a certain database? Especially since the authors then say that "the annotation stage is the only mandatory stage, and a great portion of filtering occurs at these stages too, with up to 90% of true negatives being discarded." Based on what are up to 90% TN discarded? Overall, I am not able to determine the functional meaning of the modules and hence, the contribution of the tool to the user. </w:t>
+      </w:r>
+    </w:p>
+    <w:p>
+      <w:pPr>
+        <w:pStyle w:val="Normal"/>
+        <w:rPr>
+          <w:rFonts w:ascii="Consolas" w:hAnsi="Consolas"/>
+          <w:sz w:val="20"/>
+          <w:szCs w:val="20"/>
+        </w:rPr>
+      </w:pPr>
+      <w:r>
+        <w:rPr>
+          <w:rFonts w:ascii="Consolas" w:hAnsi="Consolas"/>
+          <w:sz w:val="20"/>
+          <w:szCs w:val="20"/>
+        </w:rPr>
+      </w:r>
+    </w:p>
+    <w:p>
+      <w:pPr>
+        <w:pStyle w:val="Normal"/>
+        <w:rPr>
+          <w:rFonts w:ascii="Consolas" w:hAnsi="Consolas"/>
+          <w:sz w:val="20"/>
+          <w:szCs w:val="20"/>
+        </w:rPr>
+      </w:pPr>
+      <w:r>
+        <w:rPr>
+          <w:rFonts w:ascii="Consolas" w:hAnsi="Consolas"/>
+          <w:color w:val="FF0000"/>
+          <w:sz w:val="20"/>
+          <w:szCs w:val="20"/>
+        </w:rPr>
+        <w:t xml:space="preserve">As mentioned in the Pipeline Overview (page 3 </w:t>
+      </w:r>
+      <w:r>
+        <w:rPr>
+          <w:rFonts w:ascii="Consolas" w:hAnsi="Consolas"/>
+          <w:color w:val="CC00CC"/>
+          <w:sz w:val="20"/>
+          <w:szCs w:val="20"/>
+        </w:rPr>
+        <w:t>[4]</w:t>
+      </w:r>
+      <w:r>
+        <w:rPr>
+          <w:rFonts w:ascii="Consolas" w:hAnsi="Consolas"/>
+          <w:color w:val="FF0000"/>
+          <w:sz w:val="20"/>
+          <w:szCs w:val="20"/>
+        </w:rPr>
+        <w:t xml:space="preserve">), OVAS initially annotates </w:t>
+      </w:r>
+      <w:r>
+        <w:rPr>
+          <w:rFonts w:ascii="Consolas" w:hAnsi="Consolas"/>
+          <w:color w:val="FF0000"/>
+          <w:sz w:val="20"/>
+          <w:szCs w:val="20"/>
+        </w:rPr>
+        <w:t xml:space="preserve">variants within a </w:t>
+      </w:r>
+      <w:r>
+        <w:rPr>
+          <w:rFonts w:ascii="Consolas" w:hAnsi="Consolas"/>
+          <w:color w:val="FF0000"/>
+          <w:sz w:val="20"/>
+          <w:szCs w:val="20"/>
+        </w:rPr>
+        <w:t>VCF file with gene-context data.</w:t>
+      </w:r>
+    </w:p>
+    <w:p>
+      <w:pPr>
+        <w:pStyle w:val="Normal"/>
+        <w:rPr>
+          <w:color w:val="FF0000"/>
+        </w:rPr>
+      </w:pPr>
+      <w:r>
+        <w:rPr>
+          <w:rFonts w:ascii="Consolas" w:hAnsi="Consolas"/>
+          <w:sz w:val="20"/>
+          <w:szCs w:val="20"/>
+        </w:rPr>
+      </w:r>
+    </w:p>
+    <w:p>
+      <w:pPr>
+        <w:pStyle w:val="Normal"/>
+        <w:rPr>
+          <w:rFonts w:ascii="Consolas" w:hAnsi="Consolas"/>
+          <w:sz w:val="20"/>
+          <w:szCs w:val="20"/>
+        </w:rPr>
+      </w:pPr>
+      <w:r>
+        <w:rPr>
+          <w:rFonts w:ascii="Consolas" w:hAnsi="Consolas"/>
+          <w:color w:val="FF0000"/>
+          <w:sz w:val="20"/>
+          <w:szCs w:val="20"/>
+        </w:rPr>
+        <w:t xml:space="preserve">For example, if variant </w:t>
+      </w:r>
+      <w:r>
+        <w:rPr>
+          <w:rFonts w:ascii="Consolas" w:hAnsi="Consolas"/>
+          <w:i/>
+          <w:iCs/>
+          <w:color w:val="FF0000"/>
+          <w:sz w:val="20"/>
+          <w:szCs w:val="20"/>
+        </w:rPr>
+        <w:t>X</w:t>
+      </w:r>
+      <w:r>
+        <w:rPr>
+          <w:rFonts w:ascii="Consolas" w:hAnsi="Consolas"/>
+          <w:i w:val="false"/>
+          <w:iCs w:val="false"/>
+          <w:color w:val="FF0000"/>
+          <w:sz w:val="20"/>
+          <w:szCs w:val="20"/>
+        </w:rPr>
+        <w:t xml:space="preserve"> falls within </w:t>
+      </w:r>
+      <w:r>
+        <w:rPr>
+          <w:rFonts w:ascii="Consolas" w:hAnsi="Consolas"/>
+          <w:i/>
+          <w:iCs/>
+          <w:color w:val="FF0000"/>
+          <w:sz w:val="20"/>
+          <w:szCs w:val="20"/>
+        </w:rPr>
+        <w:t>Exon1</w:t>
+      </w:r>
+      <w:r>
+        <w:rPr>
+          <w:rFonts w:ascii="Consolas" w:hAnsi="Consolas"/>
+          <w:i w:val="false"/>
+          <w:iCs w:val="false"/>
+          <w:color w:val="FF0000"/>
+          <w:sz w:val="20"/>
+          <w:szCs w:val="20"/>
+        </w:rPr>
+        <w:t xml:space="preserve"> of gene </w:t>
+      </w:r>
+      <w:r>
+        <w:rPr>
+          <w:rFonts w:ascii="Consolas" w:hAnsi="Consolas"/>
+          <w:i/>
+          <w:iCs/>
+          <w:color w:val="FF0000"/>
+          <w:sz w:val="20"/>
+          <w:szCs w:val="20"/>
+        </w:rPr>
+        <w:t>ABC123</w:t>
+      </w:r>
+      <w:r>
+        <w:rPr>
+          <w:rFonts w:ascii="Consolas" w:hAnsi="Consolas"/>
+          <w:i w:val="false"/>
+          <w:iCs w:val="false"/>
+          <w:color w:val="FF0000"/>
+          <w:sz w:val="20"/>
+          <w:szCs w:val="20"/>
+        </w:rPr>
+        <w:t xml:space="preserve"> – then variant </w:t>
+      </w:r>
+      <w:r>
+        <w:rPr>
+          <w:rFonts w:ascii="Consolas" w:hAnsi="Consolas"/>
+          <w:i/>
+          <w:iCs/>
+          <w:color w:val="FF0000"/>
+          <w:sz w:val="20"/>
+          <w:szCs w:val="20"/>
+        </w:rPr>
+        <w:t>X</w:t>
+      </w:r>
+      <w:r>
+        <w:rPr>
+          <w:rFonts w:ascii="Consolas" w:hAnsi="Consolas"/>
+          <w:i w:val="false"/>
+          <w:iCs w:val="false"/>
+          <w:color w:val="FF0000"/>
+          <w:sz w:val="20"/>
+          <w:szCs w:val="20"/>
+        </w:rPr>
+        <w:t xml:space="preserve"> will then have metadata pertaining to </w:t>
+      </w:r>
+      <w:r>
+        <w:rPr>
+          <w:rFonts w:ascii="Consolas" w:hAnsi="Consolas"/>
+          <w:i/>
+          <w:iCs/>
+          <w:color w:val="FF0000"/>
+          <w:sz w:val="20"/>
+          <w:szCs w:val="20"/>
+        </w:rPr>
+        <w:t>Exon1</w:t>
+      </w:r>
+      <w:r>
+        <w:rPr>
+          <w:rFonts w:ascii="Consolas" w:hAnsi="Consolas"/>
+          <w:i w:val="false"/>
+          <w:iCs w:val="false"/>
+          <w:color w:val="FF0000"/>
+          <w:sz w:val="20"/>
+          <w:szCs w:val="20"/>
+        </w:rPr>
+        <w:t xml:space="preserve"> of gene </w:t>
+      </w:r>
+      <w:r>
+        <w:rPr>
+          <w:rFonts w:ascii="Consolas" w:hAnsi="Consolas"/>
+          <w:i/>
+          <w:iCs/>
+          <w:color w:val="FF0000"/>
+          <w:sz w:val="20"/>
+          <w:szCs w:val="20"/>
+        </w:rPr>
+        <w:t xml:space="preserve">ABC123 </w:t>
+      </w:r>
+      <w:r>
+        <w:rPr>
+          <w:rFonts w:ascii="Consolas" w:hAnsi="Consolas"/>
+          <w:i w:val="false"/>
+          <w:iCs w:val="false"/>
+          <w:color w:val="FF0000"/>
+          <w:sz w:val="20"/>
+          <w:szCs w:val="20"/>
+        </w:rPr>
+        <w:t>applied to it.</w:t>
+      </w:r>
+    </w:p>
+    <w:p>
+      <w:pPr>
+        <w:pStyle w:val="Normal"/>
+        <w:rPr>
+          <w:i w:val="false"/>
+          <w:i w:val="false"/>
+          <w:iCs w:val="false"/>
+          <w:color w:val="FF0000"/>
+        </w:rPr>
+      </w:pPr>
+      <w:r>
+        <w:rPr>
+          <w:rFonts w:ascii="Consolas" w:hAnsi="Consolas"/>
+          <w:sz w:val="20"/>
+          <w:szCs w:val="20"/>
+        </w:rPr>
+      </w:r>
+    </w:p>
+    <w:p>
+      <w:pPr>
+        <w:pStyle w:val="Normal"/>
+        <w:rPr>
+          <w:rFonts w:ascii="Consolas" w:hAnsi="Consolas"/>
+          <w:sz w:val="20"/>
+          <w:szCs w:val="20"/>
+        </w:rPr>
+      </w:pPr>
+      <w:r>
+        <w:rPr>
+          <w:rFonts w:ascii="Consolas" w:hAnsi="Consolas"/>
+          <w:i w:val="false"/>
+          <w:iCs w:val="false"/>
+          <w:color w:val="FF0000"/>
+          <w:sz w:val="20"/>
+          <w:szCs w:val="20"/>
+        </w:rPr>
+        <w:t xml:space="preserve">This metadata is sourced from </w:t>
+      </w:r>
+      <w:r>
+        <w:rPr>
+          <w:rFonts w:ascii="Consolas" w:hAnsi="Consolas"/>
+          <w:i w:val="false"/>
+          <w:iCs w:val="false"/>
+          <w:color w:val="FF0000"/>
+          <w:sz w:val="20"/>
+          <w:szCs w:val="20"/>
+        </w:rPr>
+        <w:t xml:space="preserve">the </w:t>
+      </w:r>
+      <w:r>
+        <w:rPr>
+          <w:rFonts w:ascii="Consolas" w:hAnsi="Consolas"/>
+          <w:i w:val="false"/>
+          <w:iCs w:val="false"/>
+          <w:color w:val="FF0000"/>
+          <w:sz w:val="20"/>
+          <w:szCs w:val="20"/>
+        </w:rPr>
+        <w:t xml:space="preserve">UCSC </w:t>
+      </w:r>
+      <w:r>
+        <w:rPr>
+          <w:rFonts w:ascii="Consolas" w:hAnsi="Consolas"/>
+          <w:i w:val="false"/>
+          <w:iCs w:val="false"/>
+          <w:color w:val="FF0000"/>
+          <w:sz w:val="20"/>
+          <w:szCs w:val="20"/>
+        </w:rPr>
+        <w:t>R</w:t>
+      </w:r>
+      <w:r>
+        <w:rPr>
+          <w:rFonts w:ascii="Consolas" w:hAnsi="Consolas"/>
+          <w:i w:val="false"/>
+          <w:iCs w:val="false"/>
+          <w:color w:val="FF0000"/>
+          <w:sz w:val="20"/>
+          <w:szCs w:val="20"/>
+        </w:rPr>
+        <w:t xml:space="preserve">efGene table, </w:t>
+      </w:r>
+      <w:r>
+        <w:rPr>
+          <w:rFonts w:ascii="Consolas" w:hAnsi="Consolas"/>
+          <w:i w:val="false"/>
+          <w:iCs w:val="false"/>
+          <w:color w:val="FF0000"/>
+          <w:sz w:val="20"/>
+          <w:szCs w:val="20"/>
+        </w:rPr>
+        <w:t xml:space="preserve">within the </w:t>
+      </w:r>
+      <w:r>
+        <w:rPr>
+          <w:rFonts w:ascii="Consolas" w:hAnsi="Consolas"/>
+          <w:i w:val="false"/>
+          <w:iCs w:val="false"/>
+          <w:color w:val="FF0000"/>
+          <w:sz w:val="20"/>
+          <w:szCs w:val="20"/>
+        </w:rPr>
+        <w:t>database pertaining to whichever human genome build the variants were aligned against during upstream variant alignment/variant-calling.</w:t>
+      </w:r>
+    </w:p>
+    <w:p>
+      <w:pPr>
+        <w:pStyle w:val="Normal"/>
+        <w:rPr>
+          <w:i w:val="false"/>
+          <w:i w:val="false"/>
+          <w:iCs w:val="false"/>
+          <w:color w:val="FF0000"/>
+        </w:rPr>
+      </w:pPr>
+      <w:r>
+        <w:rPr>
+          <w:rFonts w:ascii="Consolas" w:hAnsi="Consolas"/>
+          <w:sz w:val="20"/>
+          <w:szCs w:val="20"/>
+        </w:rPr>
+      </w:r>
+    </w:p>
+    <w:p>
+      <w:pPr>
+        <w:pStyle w:val="Normal"/>
+        <w:rPr>
+          <w:rFonts w:ascii="Consolas" w:hAnsi="Consolas"/>
+          <w:sz w:val="20"/>
+          <w:szCs w:val="20"/>
+        </w:rPr>
+      </w:pPr>
+      <w:r>
+        <w:rPr>
+          <w:rFonts w:ascii="Consolas" w:hAnsi="Consolas"/>
+          <w:i w:val="false"/>
+          <w:iCs w:val="false"/>
+          <w:color w:val="FF0000"/>
+          <w:sz w:val="20"/>
+          <w:szCs w:val="20"/>
+        </w:rPr>
+        <w:t xml:space="preserve">OVAS </w:t>
+      </w:r>
+      <w:r>
+        <w:rPr>
+          <w:rFonts w:ascii="Consolas" w:hAnsi="Consolas"/>
+          <w:i w:val="false"/>
+          <w:iCs w:val="false"/>
+          <w:color w:val="FF0000"/>
+          <w:sz w:val="20"/>
+          <w:szCs w:val="20"/>
+        </w:rPr>
+        <w:t xml:space="preserve">also applies metadata </w:t>
+      </w:r>
+      <w:r>
+        <w:rPr>
+          <w:rFonts w:ascii="Consolas" w:hAnsi="Consolas"/>
+          <w:i w:val="false"/>
+          <w:iCs w:val="false"/>
+          <w:color w:val="FF0000"/>
+          <w:sz w:val="20"/>
+          <w:szCs w:val="20"/>
+        </w:rPr>
+        <w:t>calculate</w:t>
+      </w:r>
+      <w:r>
+        <w:rPr>
+          <w:rFonts w:ascii="Consolas" w:hAnsi="Consolas"/>
+          <w:i w:val="false"/>
+          <w:iCs w:val="false"/>
+          <w:color w:val="FF0000"/>
+          <w:sz w:val="20"/>
+          <w:szCs w:val="20"/>
+        </w:rPr>
+        <w:t>d from the</w:t>
+      </w:r>
+      <w:r>
+        <w:rPr>
+          <w:rFonts w:ascii="Consolas" w:hAnsi="Consolas"/>
+          <w:i w:val="false"/>
+          <w:iCs w:val="false"/>
+          <w:color w:val="FF0000"/>
+          <w:sz w:val="20"/>
+          <w:szCs w:val="20"/>
+        </w:rPr>
+        <w:t xml:space="preserve"> downstream functional changes that would arise from the mutation acting upon the gene. </w:t>
+      </w:r>
+      <w:r>
+        <w:rPr>
+          <w:rFonts w:ascii="Consolas" w:hAnsi="Consolas"/>
+          <w:color w:val="FF0000"/>
+          <w:sz w:val="20"/>
+          <w:szCs w:val="20"/>
+        </w:rPr>
+        <w:t>OVAS is not limited to purely coding changes and handles regulatory changes such as introns, splice sites, UTR, and promoter regions.</w:t>
+      </w:r>
+    </w:p>
+    <w:p>
+      <w:pPr>
+        <w:pStyle w:val="Normal"/>
+        <w:rPr>
+          <w:color w:val="FF0000"/>
+        </w:rPr>
+      </w:pPr>
+      <w:r>
+        <w:rPr>
+          <w:rFonts w:ascii="Consolas" w:hAnsi="Consolas"/>
+          <w:sz w:val="20"/>
+          <w:szCs w:val="20"/>
+        </w:rPr>
+      </w:r>
+    </w:p>
+    <w:p>
+      <w:pPr>
+        <w:pStyle w:val="Normal"/>
+        <w:rPr>
+          <w:rFonts w:ascii="Consolas" w:hAnsi="Consolas"/>
+          <w:sz w:val="20"/>
+          <w:szCs w:val="20"/>
+        </w:rPr>
+      </w:pPr>
+      <w:r>
+        <w:rPr>
+          <w:rFonts w:ascii="Consolas" w:hAnsi="Consolas"/>
+          <w:color w:val="FF0000"/>
+          <w:sz w:val="20"/>
+          <w:szCs w:val="20"/>
+        </w:rPr>
+        <w:t xml:space="preserve">However, some variants will not fall within any gene-context such as those which lie within purely non-coding / non-regulatory </w:t>
+      </w:r>
+      <w:r>
+        <w:rPr>
+          <w:rFonts w:ascii="Consolas" w:hAnsi="Consolas"/>
+          <w:color w:val="FF0000"/>
+          <w:sz w:val="20"/>
+          <w:szCs w:val="20"/>
+        </w:rPr>
+        <w:t xml:space="preserve">(i.e. </w:t>
+      </w:r>
+      <w:r>
+        <w:rPr>
+          <w:rFonts w:ascii="Consolas" w:hAnsi="Consolas"/>
+          <w:color w:val="FF0000"/>
+          <w:sz w:val="20"/>
+          <w:szCs w:val="20"/>
+        </w:rPr>
+        <w:t>“</w:t>
+      </w:r>
+      <w:r>
+        <w:rPr>
+          <w:rFonts w:ascii="Consolas" w:hAnsi="Consolas"/>
+          <w:color w:val="FF0000"/>
+          <w:sz w:val="20"/>
+          <w:szCs w:val="20"/>
+        </w:rPr>
+        <w:t xml:space="preserve">wholly </w:t>
+      </w:r>
+      <w:r>
+        <w:rPr>
+          <w:rFonts w:ascii="Consolas" w:hAnsi="Consolas"/>
+          <w:color w:val="FF0000"/>
+          <w:sz w:val="20"/>
+          <w:szCs w:val="20"/>
+        </w:rPr>
+        <w:t>intergenic”</w:t>
+      </w:r>
+      <w:r>
+        <w:rPr>
+          <w:rFonts w:ascii="Consolas" w:hAnsi="Consolas"/>
+          <w:color w:val="FF0000"/>
+          <w:sz w:val="20"/>
+          <w:szCs w:val="20"/>
+        </w:rPr>
+        <w:t>)</w:t>
+      </w:r>
+      <w:r>
+        <w:rPr>
+          <w:rFonts w:ascii="Consolas" w:hAnsi="Consolas"/>
+          <w:color w:val="FF0000"/>
+          <w:sz w:val="20"/>
+          <w:szCs w:val="20"/>
+        </w:rPr>
+        <w:t xml:space="preserve"> regions. These variants are completely uninformative </w:t>
+      </w:r>
+      <w:r>
+        <w:rPr>
+          <w:rFonts w:ascii="Consolas" w:hAnsi="Consolas"/>
+          <w:color w:val="FF0000"/>
+          <w:sz w:val="20"/>
+          <w:szCs w:val="20"/>
+        </w:rPr>
+        <w:t>for variant analysis and are therefore filtered out during the annotation process.</w:t>
+      </w:r>
+    </w:p>
+    <w:p>
+      <w:pPr>
+        <w:pStyle w:val="Normal"/>
+        <w:rPr>
+          <w:color w:val="FF0000"/>
+        </w:rPr>
+      </w:pPr>
+      <w:r>
+        <w:rPr>
+          <w:rFonts w:ascii="Consolas" w:hAnsi="Consolas"/>
+          <w:sz w:val="20"/>
+          <w:szCs w:val="20"/>
+        </w:rPr>
+      </w:r>
+    </w:p>
+    <w:p>
+      <w:pPr>
+        <w:pStyle w:val="Normal"/>
+        <w:rPr>
+          <w:rFonts w:ascii="Consolas" w:hAnsi="Consolas"/>
+          <w:sz w:val="20"/>
+          <w:szCs w:val="20"/>
+        </w:rPr>
+      </w:pPr>
+      <w:r>
+        <w:rPr>
+          <w:rFonts w:ascii="Consolas" w:hAnsi="Consolas"/>
+          <w:color w:val="FF0000"/>
+          <w:sz w:val="20"/>
+          <w:szCs w:val="20"/>
+        </w:rPr>
+        <w:t>Considering the small percentage of the genome that is actually functional, it is to be expected that the vast majority of variants within input VCF files will be filtered out. This holds true not only for whole-genome sequencing but also exome-capture sequencing too, as evidenced by Figure 4 and Figure S1.</w:t>
+      </w:r>
+    </w:p>
+    <w:p>
+      <w:pPr>
+        <w:pStyle w:val="Normal"/>
+        <w:rPr>
+          <w:color w:val="FF0000"/>
+        </w:rPr>
+      </w:pPr>
+      <w:r>
+        <w:rPr>
+          <w:rFonts w:ascii="Consolas" w:hAnsi="Consolas"/>
+          <w:sz w:val="20"/>
+          <w:szCs w:val="20"/>
+        </w:rPr>
+      </w:r>
+    </w:p>
+    <w:p>
+      <w:pPr>
+        <w:pStyle w:val="Normal"/>
+        <w:rPr>
+          <w:rFonts w:ascii="Consolas" w:hAnsi="Consolas"/>
+          <w:color w:val="FF0000"/>
+          <w:sz w:val="20"/>
+          <w:szCs w:val="20"/>
+        </w:rPr>
+      </w:pPr>
+      <w:r>
+        <w:rPr>
+          <w:rFonts w:ascii="Consolas" w:hAnsi="Consolas"/>
+          <w:sz w:val="20"/>
+          <w:szCs w:val="20"/>
+        </w:rPr>
+      </w:r>
+    </w:p>
+    <w:p>
+      <w:pPr>
+        <w:pStyle w:val="Normal"/>
+        <w:rPr>
+          <w:rFonts w:ascii="Consolas" w:hAnsi="Consolas"/>
+          <w:sz w:val="20"/>
+          <w:szCs w:val="20"/>
+        </w:rPr>
+      </w:pPr>
+      <w:r>
+        <w:rPr>
+          <w:rFonts w:ascii="Consolas" w:hAnsi="Consolas"/>
+          <w:sz w:val="20"/>
+          <w:szCs w:val="20"/>
+        </w:rPr>
+        <w:t>[Comparison to other tools]</w:t>
+      </w:r>
+    </w:p>
+    <w:p>
+      <w:pPr>
+        <w:pStyle w:val="Normal"/>
+        <w:rPr>
+          <w:rFonts w:ascii="Consolas" w:hAnsi="Consolas"/>
+          <w:sz w:val="20"/>
+          <w:szCs w:val="20"/>
+        </w:rPr>
+      </w:pPr>
+      <w:r>
+        <w:rPr>
+          <w:rFonts w:ascii="Consolas" w:hAnsi="Consolas"/>
+          <w:sz w:val="20"/>
+          <w:szCs w:val="20"/>
+        </w:rPr>
+        <w:t xml:space="preserve">Unfortunately, a comparison to other tools is completely missing. Since there are existing tools/pipelines (205 according to Pabinger et al.), I would expect a comparison, even if they are cloud based? Without this, the contribution of the tool to the large community is not assessable. </w:t>
+      </w:r>
+    </w:p>
+    <w:p>
+      <w:pPr>
+        <w:pStyle w:val="Normal"/>
+        <w:rPr>
+          <w:rFonts w:ascii="Consolas" w:hAnsi="Consolas"/>
+          <w:sz w:val="20"/>
+          <w:szCs w:val="20"/>
+        </w:rPr>
+      </w:pPr>
+      <w:r>
+        <w:rPr>
+          <w:rFonts w:ascii="Consolas" w:hAnsi="Consolas"/>
+          <w:sz w:val="20"/>
+          <w:szCs w:val="20"/>
+        </w:rPr>
+      </w:r>
+    </w:p>
+    <w:p>
+      <w:pPr>
+        <w:pStyle w:val="Normal"/>
+        <w:rPr/>
+      </w:pPr>
+      <w:r>
+        <w:rPr>
+          <w:rFonts w:ascii="Consolas" w:hAnsi="Consolas"/>
+          <w:color w:val="FF0000"/>
+          <w:sz w:val="20"/>
+          <w:szCs w:val="20"/>
+        </w:rPr>
+        <w:t xml:space="preserve">The discussion now provides a section (page 6 </w:t>
+      </w:r>
+      <w:r>
+        <w:rPr>
+          <w:rFonts w:ascii="Consolas" w:hAnsi="Consolas"/>
+          <w:color w:val="CC00CC"/>
+          <w:sz w:val="20"/>
+          <w:szCs w:val="20"/>
+        </w:rPr>
+        <w:t>[10]</w:t>
+      </w:r>
+      <w:r>
+        <w:rPr>
+          <w:rFonts w:ascii="Consolas" w:hAnsi="Consolas"/>
+          <w:color w:val="FF0000"/>
+          <w:sz w:val="20"/>
+          <w:szCs w:val="20"/>
+        </w:rPr>
+        <w:t xml:space="preserve">) dedicated to the comparison of  other open-source pipelines, including cloud-based. </w:t>
+      </w:r>
+      <w:r>
+        <w:rPr>
+          <w:rFonts w:ascii="Consolas" w:hAnsi="Consolas"/>
+          <w:color w:val="FF0000"/>
+          <w:sz w:val="20"/>
+          <w:szCs w:val="20"/>
+        </w:rPr>
+        <w:t xml:space="preserve">A wider range of non cloud-based tools are compared in terms of the four main key deliverables that OVAS offers: transparency, security, deployability, and inheritance modelling (see </w:t>
+      </w:r>
+      <w:r>
+        <w:rPr>
+          <w:rFonts w:ascii="Consolas" w:hAnsi="Consolas"/>
+          <w:color w:val="FF0000"/>
+          <w:sz w:val="20"/>
+          <w:szCs w:val="20"/>
+        </w:rPr>
+        <w:t>TableS1 in the Sup</w:t>
+      </w:r>
+      <w:r>
+        <w:rPr>
+          <w:rFonts w:ascii="Consolas" w:hAnsi="Consolas"/>
+          <w:color w:val="FF0000"/>
+          <w:sz w:val="20"/>
+          <w:szCs w:val="20"/>
+        </w:rPr>
+        <w:t>plementa</w:t>
+      </w:r>
+      <w:r>
+        <w:rPr>
+          <w:rFonts w:ascii="Consolas" w:hAnsi="Consolas"/>
+          <w:color w:val="FF0000"/>
+          <w:sz w:val="20"/>
+          <w:szCs w:val="20"/>
+        </w:rPr>
+        <w:t>l</w:t>
+      </w:r>
+      <w:r>
+        <w:rPr>
+          <w:rFonts w:ascii="Consolas" w:hAnsi="Consolas"/>
+          <w:color w:val="FF0000"/>
+          <w:sz w:val="20"/>
+          <w:szCs w:val="20"/>
+        </w:rPr>
+        <w:t xml:space="preserve"> Data file, page 2).</w:t>
+      </w:r>
+    </w:p>
+    <w:p>
+      <w:pPr>
+        <w:pStyle w:val="Normal"/>
+        <w:rPr>
+          <w:rFonts w:ascii="Consolas" w:hAnsi="Consolas"/>
+          <w:sz w:val="20"/>
+          <w:szCs w:val="20"/>
+        </w:rPr>
+      </w:pPr>
+      <w:r>
+        <w:rPr>
+          <w:rFonts w:ascii="Consolas" w:hAnsi="Consolas"/>
+          <w:sz w:val="20"/>
+          <w:szCs w:val="20"/>
+        </w:rPr>
+      </w:r>
+    </w:p>
+    <w:p>
+      <w:pPr>
+        <w:pStyle w:val="Normal"/>
+        <w:rPr>
+          <w:rFonts w:ascii="Consolas" w:hAnsi="Consolas"/>
+          <w:sz w:val="20"/>
+          <w:szCs w:val="20"/>
+        </w:rPr>
+      </w:pPr>
+      <w:r>
+        <w:rPr>
+          <w:rFonts w:ascii="Consolas" w:hAnsi="Consolas"/>
+          <w:sz w:val="20"/>
+          <w:szCs w:val="20"/>
+        </w:rPr>
+        <w:t>[Usability/Dependencies/Software]</w:t>
+      </w:r>
+    </w:p>
+    <w:p>
+      <w:pPr>
+        <w:pStyle w:val="Normal"/>
+        <w:rPr>
+          <w:rFonts w:ascii="Consolas" w:hAnsi="Consolas"/>
+          <w:sz w:val="20"/>
+          <w:szCs w:val="20"/>
+        </w:rPr>
+      </w:pPr>
+      <w:r>
+        <w:rPr>
+          <w:rFonts w:ascii="Consolas" w:hAnsi="Consolas"/>
+          <w:sz w:val="20"/>
+          <w:szCs w:val="20"/>
+        </w:rPr>
+        <w:t>The usability of the tool is also questionable:</w:t>
+      </w:r>
+    </w:p>
+    <w:p>
+      <w:pPr>
+        <w:pStyle w:val="Normal"/>
+        <w:rPr>
+          <w:rFonts w:ascii="Consolas" w:hAnsi="Consolas"/>
+          <w:sz w:val="20"/>
+          <w:szCs w:val="20"/>
+        </w:rPr>
+      </w:pPr>
+      <w:r>
+        <w:rPr>
+          <w:rFonts w:ascii="Consolas" w:hAnsi="Consolas"/>
+          <w:sz w:val="20"/>
+          <w:szCs w:val="20"/>
+        </w:rPr>
+        <w:t xml:space="preserve">The authors say that their tool is a standalone/offline pipeline but then write "Users can upload their data either through the web-interface or by manual file placement […]". This sentence is irritating since it implies that I would really upload data to some server through the internet. Since I have to place my data "somewhere" in my system to be able to "upload" it, I can just directly place it. I do not understand the meaning behind this or of what use this would be. </w:t>
+      </w:r>
+    </w:p>
+    <w:p>
+      <w:pPr>
+        <w:pStyle w:val="Normal"/>
+        <w:rPr>
+          <w:rFonts w:ascii="Consolas" w:hAnsi="Consolas"/>
+          <w:sz w:val="20"/>
+          <w:szCs w:val="20"/>
+        </w:rPr>
+      </w:pPr>
+      <w:r>
+        <w:rPr>
+          <w:rFonts w:ascii="Consolas" w:hAnsi="Consolas"/>
+          <w:sz w:val="20"/>
+          <w:szCs w:val="20"/>
+        </w:rPr>
+      </w:r>
+    </w:p>
+    <w:p>
+      <w:pPr>
+        <w:pStyle w:val="Normal"/>
+        <w:rPr/>
+      </w:pPr>
+      <w:r>
+        <w:rPr>
+          <w:rFonts w:ascii="Consolas" w:hAnsi="Consolas"/>
+          <w:color w:val="FF0000"/>
+          <w:sz w:val="20"/>
+          <w:szCs w:val="20"/>
+        </w:rPr>
+        <w:t>As mentioned in section () it is is indeed possible to place files somewhere on your system and then initiate the pipeline from the commandline, however most end-users would find this process convoluted and difficult.</w:t>
+      </w:r>
+    </w:p>
+    <w:p>
+      <w:pPr>
+        <w:pStyle w:val="Normal"/>
+        <w:rPr>
+          <w:rFonts w:ascii="Consolas" w:hAnsi="Consolas"/>
+          <w:color w:val="FF0000"/>
+          <w:sz w:val="20"/>
+          <w:szCs w:val="20"/>
+        </w:rPr>
+      </w:pPr>
+      <w:r>
+        <w:rPr/>
+      </w:r>
+    </w:p>
+    <w:p>
+      <w:pPr>
+        <w:pStyle w:val="Normal"/>
+        <w:rPr/>
+      </w:pPr>
+      <w:r>
+        <w:rPr>
+          <w:rFonts w:ascii="Consolas" w:hAnsi="Consolas"/>
+          <w:color w:val="FF0000"/>
+          <w:sz w:val="20"/>
+          <w:szCs w:val="20"/>
+        </w:rPr>
+        <w:t xml:space="preserve">The OVAS web-interface therefore provides a more convenient abstraction of this </w:t>
+      </w:r>
+      <w:r>
+        <w:rPr>
+          <w:rFonts w:ascii="Consolas" w:hAnsi="Consolas"/>
+          <w:color w:val="FF0000"/>
+          <w:sz w:val="20"/>
+          <w:szCs w:val="20"/>
+        </w:rPr>
+        <w:t>underlying</w:t>
+      </w:r>
+      <w:r>
+        <w:rPr>
+          <w:rFonts w:ascii="Consolas" w:hAnsi="Consolas"/>
+          <w:color w:val="FF0000"/>
+          <w:sz w:val="20"/>
+          <w:szCs w:val="20"/>
+        </w:rPr>
+        <w:t xml:space="preserve"> process, </w:t>
+      </w:r>
+      <w:r>
+        <w:rPr>
+          <w:rFonts w:ascii="Consolas" w:hAnsi="Consolas"/>
+          <w:color w:val="FF0000"/>
+          <w:sz w:val="20"/>
+          <w:szCs w:val="20"/>
+        </w:rPr>
+        <w:t>using</w:t>
+      </w:r>
+      <w:r>
+        <w:rPr>
+          <w:rFonts w:ascii="Consolas" w:hAnsi="Consolas"/>
+          <w:color w:val="FF0000"/>
+          <w:sz w:val="20"/>
+          <w:szCs w:val="20"/>
+        </w:rPr>
+        <w:t xml:space="preserve"> familiar upload/download dialogs </w:t>
+      </w:r>
+      <w:r>
+        <w:rPr>
+          <w:rFonts w:ascii="Consolas" w:hAnsi="Consolas"/>
+          <w:color w:val="FF0000"/>
+          <w:sz w:val="20"/>
+          <w:szCs w:val="20"/>
+        </w:rPr>
+        <w:t xml:space="preserve">to </w:t>
+      </w:r>
+      <w:r>
+        <w:rPr>
+          <w:rFonts w:ascii="Consolas" w:hAnsi="Consolas"/>
+          <w:color w:val="FF0000"/>
+          <w:sz w:val="20"/>
+          <w:szCs w:val="20"/>
+        </w:rPr>
+        <w:t>assist in the background placement of these files without the user having to worry about the filesystem specifics. They are also accurate depictions of how the web-interface interacts with the web-server.</w:t>
+      </w:r>
+    </w:p>
+    <w:p>
+      <w:pPr>
+        <w:pStyle w:val="Normal"/>
+        <w:rPr>
+          <w:rFonts w:ascii="Consolas" w:hAnsi="Consolas"/>
+          <w:color w:val="FF0000"/>
+          <w:sz w:val="20"/>
+          <w:szCs w:val="20"/>
+        </w:rPr>
+      </w:pPr>
+      <w:r>
+        <w:rPr/>
+      </w:r>
+    </w:p>
+    <w:p>
+      <w:pPr>
+        <w:pStyle w:val="Normal"/>
+        <w:rPr/>
+      </w:pPr>
+      <w:r>
+        <w:rPr>
+          <w:rFonts w:ascii="Consolas" w:hAnsi="Consolas"/>
+          <w:color w:val="FF0000"/>
+          <w:sz w:val="20"/>
+          <w:szCs w:val="20"/>
+        </w:rPr>
+        <w:t>A</w:t>
+      </w:r>
+      <w:r>
+        <w:rPr>
+          <w:rFonts w:ascii="Consolas" w:hAnsi="Consolas"/>
+          <w:color w:val="FF0000"/>
+          <w:sz w:val="20"/>
+          <w:szCs w:val="20"/>
+        </w:rPr>
+        <w:t xml:space="preserve">n ‘upload’ to the web-server only results in a movement of a user-provided file to a private location more convenient for the web-server </w:t>
+      </w:r>
+      <w:r>
+        <w:rPr>
+          <w:rFonts w:ascii="Consolas" w:hAnsi="Consolas"/>
+          <w:color w:val="FF0000"/>
+          <w:sz w:val="20"/>
+          <w:szCs w:val="20"/>
+        </w:rPr>
+        <w:t>via</w:t>
+      </w:r>
+      <w:r>
+        <w:rPr>
+          <w:rFonts w:ascii="Consolas" w:hAnsi="Consolas"/>
+          <w:color w:val="FF0000"/>
+          <w:sz w:val="20"/>
+          <w:szCs w:val="20"/>
+        </w:rPr>
+        <w:t xml:space="preserve"> </w:t>
+      </w:r>
+      <w:r>
+        <w:rPr>
+          <w:rFonts w:ascii="Consolas" w:hAnsi="Consolas"/>
+          <w:color w:val="FF0000"/>
+          <w:sz w:val="20"/>
+          <w:szCs w:val="20"/>
+        </w:rPr>
+        <w:t xml:space="preserve">the </w:t>
+      </w:r>
+      <w:r>
+        <w:rPr>
+          <w:rFonts w:ascii="Consolas" w:hAnsi="Consolas"/>
+          <w:color w:val="FF0000"/>
+          <w:sz w:val="20"/>
+          <w:szCs w:val="20"/>
+        </w:rPr>
+        <w:t xml:space="preserve">standard HTTP protocols </w:t>
+      </w:r>
+      <w:r>
+        <w:rPr>
+          <w:rFonts w:ascii="Consolas" w:hAnsi="Consolas"/>
+          <w:color w:val="FF0000"/>
+          <w:sz w:val="20"/>
+          <w:szCs w:val="20"/>
+        </w:rPr>
+        <w:t>required for the browser to communicate with the server</w:t>
+      </w:r>
+      <w:r>
+        <w:rPr>
+          <w:rFonts w:ascii="Consolas" w:hAnsi="Consolas"/>
+          <w:color w:val="FF0000"/>
+          <w:sz w:val="20"/>
+          <w:szCs w:val="20"/>
+        </w:rPr>
+        <w:t xml:space="preserve">. A ‘download’ </w:t>
+      </w:r>
+      <w:r>
+        <w:rPr>
+          <w:rFonts w:ascii="Consolas" w:hAnsi="Consolas"/>
+          <w:color w:val="FF0000"/>
+          <w:sz w:val="20"/>
+          <w:szCs w:val="20"/>
+        </w:rPr>
+        <w:t>operates in much the same way; dispatching the file from a private location on the server, and offering it to the user within the web-interface.</w:t>
+      </w:r>
+    </w:p>
+    <w:p>
+      <w:pPr>
+        <w:pStyle w:val="Normal"/>
+        <w:rPr>
+          <w:rFonts w:ascii="Consolas" w:hAnsi="Consolas"/>
+          <w:color w:val="FF0000"/>
+          <w:sz w:val="20"/>
+          <w:szCs w:val="20"/>
+        </w:rPr>
+      </w:pPr>
+      <w:r>
+        <w:rPr/>
+      </w:r>
+    </w:p>
+    <w:p>
+      <w:pPr>
+        <w:pStyle w:val="Normal"/>
+        <w:rPr/>
+      </w:pPr>
+      <w:r>
+        <w:rPr>
+          <w:rFonts w:ascii="Consolas" w:hAnsi="Consolas"/>
+          <w:color w:val="FF0000"/>
+          <w:sz w:val="20"/>
+          <w:szCs w:val="20"/>
+        </w:rPr>
+        <w:t xml:space="preserve">Though a web-server is indeed more traditionally based on a remote server, OVAS’s web-server is locally deployed on the user’s machine and </w:t>
+      </w:r>
+      <w:r>
+        <w:rPr>
+          <w:rFonts w:ascii="Consolas" w:hAnsi="Consolas"/>
+          <w:color w:val="FF0000"/>
+          <w:sz w:val="20"/>
+          <w:szCs w:val="20"/>
+        </w:rPr>
+        <w:t xml:space="preserve">contained entirely within the OVAS live environment </w:t>
+      </w:r>
+      <w:r>
+        <w:rPr>
+          <w:rFonts w:ascii="Consolas" w:hAnsi="Consolas"/>
+          <w:color w:val="FF0000"/>
+          <w:sz w:val="20"/>
+          <w:szCs w:val="20"/>
+        </w:rPr>
+        <w:t>such that data does not leave the user’s machine at any stage.</w:t>
+      </w:r>
+    </w:p>
+    <w:p>
+      <w:pPr>
+        <w:pStyle w:val="Normal"/>
+        <w:rPr>
+          <w:rFonts w:ascii="Consolas" w:hAnsi="Consolas"/>
+          <w:color w:val="FF0000"/>
+          <w:sz w:val="20"/>
+          <w:szCs w:val="20"/>
+        </w:rPr>
+      </w:pPr>
+      <w:r>
+        <w:rPr/>
+      </w:r>
+    </w:p>
+    <w:p>
+      <w:pPr>
+        <w:pStyle w:val="Normal"/>
+        <w:rPr/>
+      </w:pPr>
+      <w:r>
+        <w:rPr>
+          <w:rFonts w:ascii="Consolas" w:hAnsi="Consolas"/>
+          <w:color w:val="FF0000"/>
+          <w:sz w:val="20"/>
+          <w:szCs w:val="20"/>
+        </w:rPr>
+        <w:t xml:space="preserve">This is now better clarified in the main text (page 2 </w:t>
+      </w:r>
+      <w:r>
+        <w:rPr>
+          <w:rFonts w:ascii="Consolas" w:hAnsi="Consolas"/>
+          <w:color w:val="CC00CC"/>
+          <w:sz w:val="20"/>
+          <w:szCs w:val="20"/>
+        </w:rPr>
+        <w:t>[3]</w:t>
+      </w:r>
+      <w:r>
+        <w:rPr>
+          <w:rFonts w:ascii="Consolas" w:hAnsi="Consolas"/>
+          <w:color w:val="FF0000"/>
+          <w:sz w:val="20"/>
+          <w:szCs w:val="20"/>
+        </w:rPr>
+        <w:t>).</w:t>
+      </w:r>
+    </w:p>
+    <w:p>
+      <w:pPr>
+        <w:pStyle w:val="Normal"/>
+        <w:rPr>
+          <w:rFonts w:ascii="Consolas" w:hAnsi="Consolas"/>
+          <w:color w:val="FF0000"/>
+          <w:sz w:val="20"/>
+          <w:szCs w:val="20"/>
+        </w:rPr>
+      </w:pPr>
+      <w:r>
+        <w:rPr/>
+      </w:r>
+    </w:p>
+    <w:p>
+      <w:pPr>
+        <w:pStyle w:val="Normal"/>
+        <w:rPr/>
+      </w:pPr>
+      <w:r>
+        <w:rPr>
+          <w:rFonts w:ascii="Consolas" w:hAnsi="Consolas"/>
+          <w:sz w:val="20"/>
+          <w:szCs w:val="20"/>
+        </w:rPr>
+        <w:t>The authors use "a series of inter-connecting Bash shell scripts which serve as necessary framework to accommodate wrapper […]".  There is a reason why sophisticated frameworks such as Snakemake have been developed (I recommend the review by Leipzig - A review of bioinformatics pipeline frameworks): (Bash shell) scripts are often not robust enough when change of computing environment or updated tool/package/bash versions come to mind. I find the use - especially of bash scripts - highly critical in published bioinformatic software.</w:t>
+      </w:r>
+    </w:p>
+    <w:p>
+      <w:pPr>
+        <w:pStyle w:val="Normal"/>
+        <w:rPr>
+          <w:rFonts w:ascii="Consolas" w:hAnsi="Consolas"/>
+          <w:sz w:val="20"/>
+          <w:szCs w:val="20"/>
+        </w:rPr>
+      </w:pPr>
+      <w:r>
+        <w:rPr>
+          <w:rFonts w:ascii="Consolas" w:hAnsi="Consolas"/>
+          <w:sz w:val="20"/>
+          <w:szCs w:val="20"/>
+        </w:rPr>
+      </w:r>
+    </w:p>
+    <w:p>
+      <w:pPr>
+        <w:pStyle w:val="Normal"/>
+        <w:rPr/>
+      </w:pPr>
+      <w:r>
+        <w:rPr>
+          <w:rFonts w:ascii="Consolas" w:hAnsi="Consolas"/>
+          <w:color w:val="FF0000"/>
+          <w:sz w:val="20"/>
+          <w:szCs w:val="20"/>
+        </w:rPr>
+        <w:t xml:space="preserve">This is an excellent review, and a few of the suggested frameworks were initially considered but a difference in design philosophy meant that OVAS opted for a more script-based framework </w:t>
+      </w:r>
+      <w:r>
+        <w:rPr>
+          <w:rFonts w:ascii="Consolas" w:hAnsi="Consolas"/>
+          <w:color w:val="FF0000"/>
+          <w:sz w:val="20"/>
+          <w:szCs w:val="20"/>
+        </w:rPr>
+        <w:t>in order to mini</w:t>
+      </w:r>
+      <w:r>
+        <w:rPr>
+          <w:rFonts w:ascii="Consolas" w:hAnsi="Consolas"/>
+          <w:color w:val="FF0000"/>
+          <w:sz w:val="20"/>
+          <w:szCs w:val="20"/>
+        </w:rPr>
+        <w:t>mize the need to install third-part</w:t>
+      </w:r>
+      <w:r>
+        <w:rPr>
+          <w:rFonts w:ascii="Consolas" w:hAnsi="Consolas"/>
+          <w:color w:val="FF0000"/>
+          <w:sz w:val="20"/>
+          <w:szCs w:val="20"/>
+        </w:rPr>
+        <w:t>y</w:t>
+      </w:r>
+      <w:r>
+        <w:rPr>
+          <w:rFonts w:ascii="Consolas" w:hAnsi="Consolas"/>
+          <w:color w:val="FF0000"/>
+          <w:sz w:val="20"/>
+          <w:szCs w:val="20"/>
+        </w:rPr>
+        <w:t xml:space="preserve"> software, a</w:t>
+      </w:r>
+      <w:r>
+        <w:rPr>
+          <w:rFonts w:ascii="Consolas" w:hAnsi="Consolas"/>
+          <w:color w:val="FF0000"/>
+          <w:sz w:val="20"/>
+          <w:szCs w:val="20"/>
+        </w:rPr>
+        <w:t xml:space="preserve">s well as a need reduce the number of dependencies required to run an analysis. This is discussed extensively in Section 0.3 (page 6 </w:t>
+      </w:r>
+      <w:r>
+        <w:rPr>
+          <w:rFonts w:ascii="Consolas" w:hAnsi="Consolas"/>
+          <w:color w:val="CC00CC"/>
+          <w:sz w:val="20"/>
+          <w:szCs w:val="20"/>
+        </w:rPr>
+        <w:t>[8,9,10]</w:t>
+      </w:r>
+      <w:r>
+        <w:rPr>
+          <w:rFonts w:ascii="Consolas" w:hAnsi="Consolas"/>
+          <w:color w:val="FF0000"/>
+          <w:sz w:val="20"/>
+          <w:szCs w:val="20"/>
+        </w:rPr>
+        <w:t>).</w:t>
+      </w:r>
+    </w:p>
+    <w:p>
+      <w:pPr>
+        <w:pStyle w:val="Normal"/>
+        <w:rPr>
+          <w:rFonts w:ascii="Consolas" w:hAnsi="Consolas"/>
+          <w:color w:val="FF0000"/>
+          <w:sz w:val="20"/>
+          <w:szCs w:val="20"/>
+        </w:rPr>
+      </w:pPr>
+      <w:r>
+        <w:rPr/>
+      </w:r>
+    </w:p>
+    <w:p>
+      <w:pPr>
+        <w:pStyle w:val="Normal"/>
+        <w:rPr/>
+      </w:pPr>
+      <w:r>
+        <w:rPr>
+          <w:rFonts w:ascii="Consolas" w:hAnsi="Consolas"/>
+          <w:color w:val="FF0000"/>
+          <w:sz w:val="20"/>
+          <w:szCs w:val="20"/>
+        </w:rPr>
+        <w:t>It should be noted that other highly-cited pipelines such as HugeSeq and GATK are also script-based (please see Table S2 in the Supplemental Data, page 2).</w:t>
+      </w:r>
+    </w:p>
+    <w:p>
+      <w:pPr>
+        <w:pStyle w:val="Normal"/>
+        <w:rPr>
+          <w:rFonts w:ascii="Consolas" w:hAnsi="Consolas"/>
+          <w:color w:val="FF0000"/>
+          <w:sz w:val="20"/>
+          <w:szCs w:val="20"/>
+        </w:rPr>
+      </w:pPr>
+      <w:r>
+        <w:rPr/>
+      </w:r>
+    </w:p>
+    <w:p>
+      <w:pPr>
+        <w:pStyle w:val="Normal"/>
+        <w:rPr/>
+      </w:pPr>
+      <w:r>
+        <w:rPr>
+          <w:rFonts w:ascii="Consolas" w:hAnsi="Consolas"/>
+          <w:sz w:val="20"/>
+          <w:szCs w:val="20"/>
+        </w:rPr>
+        <w:t>Specific remarks</w:t>
+      </w:r>
+    </w:p>
+    <w:p>
+      <w:pPr>
+        <w:pStyle w:val="Normal"/>
+        <w:rPr>
+          <w:rFonts w:ascii="Consolas" w:hAnsi="Consolas"/>
+          <w:sz w:val="20"/>
+          <w:szCs w:val="20"/>
+        </w:rPr>
+      </w:pPr>
+      <w:r>
+        <w:rPr>
+          <w:rFonts w:ascii="Consolas" w:hAnsi="Consolas"/>
+          <w:sz w:val="20"/>
+          <w:szCs w:val="20"/>
+        </w:rPr>
+        <w:t>p.2 "Optimistic filtering measures will produce a smaller set with the drawback of missing key causative variants, and conservative filtering measures will produce too many false positives." I believe this should be the other way around, usually being conservative means to be more specific and hence have less false positives. There are many words that do not make sense or do not fit the context, e.g. p.3 "groundwork, "programmatically", "overridden".</w:t>
+      </w:r>
+    </w:p>
+    <w:p>
+      <w:pPr>
+        <w:pStyle w:val="Normal"/>
+        <w:rPr>
+          <w:rFonts w:ascii="Consolas" w:hAnsi="Consolas"/>
+          <w:sz w:val="20"/>
+          <w:szCs w:val="20"/>
+        </w:rPr>
+      </w:pPr>
+      <w:r>
+        <w:rPr>
+          <w:rFonts w:ascii="Consolas" w:hAnsi="Consolas"/>
+          <w:sz w:val="20"/>
+          <w:szCs w:val="20"/>
+        </w:rPr>
+      </w:r>
+    </w:p>
+    <w:p>
+      <w:pPr>
+        <w:pStyle w:val="Normal"/>
+        <w:rPr/>
+      </w:pPr>
+      <w:r>
+        <w:rPr>
+          <w:rFonts w:ascii="Consolas" w:hAnsi="Consolas"/>
+          <w:color w:val="FF0000"/>
+          <w:sz w:val="20"/>
+          <w:szCs w:val="20"/>
+        </w:rPr>
+        <w:t xml:space="preserve">The </w:t>
+      </w:r>
+      <w:r>
+        <w:rPr>
+          <w:rFonts w:ascii="Consolas" w:hAnsi="Consolas"/>
+          <w:color w:val="FF0000"/>
+          <w:sz w:val="20"/>
+          <w:szCs w:val="20"/>
+        </w:rPr>
+        <w:t xml:space="preserve">initial </w:t>
+      </w:r>
+      <w:r>
+        <w:rPr>
+          <w:rFonts w:ascii="Consolas" w:hAnsi="Consolas"/>
+          <w:color w:val="FF0000"/>
+          <w:sz w:val="20"/>
+          <w:szCs w:val="20"/>
+        </w:rPr>
+        <w:t xml:space="preserve">specific </w:t>
+      </w:r>
+      <w:r>
+        <w:rPr>
+          <w:rFonts w:ascii="Consolas" w:hAnsi="Consolas"/>
+          <w:color w:val="FF0000"/>
+          <w:sz w:val="20"/>
+          <w:szCs w:val="20"/>
+        </w:rPr>
+        <w:t xml:space="preserve">remarks on </w:t>
+      </w:r>
+      <w:r>
+        <w:rPr>
+          <w:rFonts w:ascii="Consolas" w:hAnsi="Consolas"/>
+          <w:color w:val="FF0000"/>
+          <w:sz w:val="20"/>
+          <w:szCs w:val="20"/>
+        </w:rPr>
+        <w:t xml:space="preserve">page </w:t>
+      </w:r>
+      <w:r>
+        <w:rPr>
+          <w:rFonts w:ascii="Consolas" w:hAnsi="Consolas"/>
+          <w:color w:val="FF0000"/>
+          <w:sz w:val="20"/>
+          <w:szCs w:val="20"/>
+        </w:rPr>
+        <w:t xml:space="preserve">2 have been removed when then section was re-written (page 2 </w:t>
       </w:r>
       <w:r>
         <w:rPr>
@@ -1090,7 +3045,7 @@
           <w:sz w:val="20"/>
           <w:szCs w:val="20"/>
         </w:rPr>
-        <w:t>[2]</w:t>
+        <w:t>[2,3]</w:t>
       </w:r>
       <w:r>
         <w:rPr>
@@ -1100,635 +3055,6 @@
           <w:szCs w:val="20"/>
         </w:rPr>
         <w:t>).</w:t>
-      </w:r>
-    </w:p>
-    <w:p>
-      <w:pPr>
-        <w:pStyle w:val="Normal"/>
-        <w:rPr>
-          <w:rFonts w:ascii="Consolas" w:hAnsi="Consolas"/>
-          <w:sz w:val="20"/>
-          <w:szCs w:val="20"/>
-        </w:rPr>
-      </w:pPr>
-      <w:r>
-        <w:rPr>
-          <w:rFonts w:ascii="Consolas" w:hAnsi="Consolas"/>
-          <w:sz w:val="20"/>
-          <w:szCs w:val="20"/>
-        </w:rPr>
-      </w:r>
-    </w:p>
-    <w:p>
-      <w:pPr>
-        <w:pStyle w:val="Normal"/>
-        <w:rPr>
-          <w:rFonts w:ascii="Consolas" w:hAnsi="Consolas"/>
-          <w:sz w:val="20"/>
-          <w:szCs w:val="20"/>
-        </w:rPr>
-      </w:pPr>
-      <w:r>
-        <w:rPr>
-          <w:rFonts w:ascii="Consolas" w:hAnsi="Consolas"/>
-          <w:sz w:val="20"/>
-          <w:szCs w:val="20"/>
-        </w:rPr>
-        <w:t>Why do we need their tool, if there is a "beneficial accordance"?</w:t>
-      </w:r>
-    </w:p>
-    <w:p>
-      <w:pPr>
-        <w:pStyle w:val="Normal"/>
-        <w:rPr>
-          <w:rFonts w:ascii="Consolas" w:hAnsi="Consolas"/>
-          <w:sz w:val="20"/>
-          <w:szCs w:val="20"/>
-        </w:rPr>
-      </w:pPr>
-      <w:r>
-        <w:rPr>
-          <w:rFonts w:ascii="Consolas" w:hAnsi="Consolas"/>
-          <w:sz w:val="20"/>
-          <w:szCs w:val="20"/>
-        </w:rPr>
-      </w:r>
-    </w:p>
-    <w:p>
-      <w:pPr>
-        <w:pStyle w:val="Normal"/>
-        <w:rPr>
-          <w:rFonts w:ascii="Consolas" w:hAnsi="Consolas"/>
-          <w:color w:val="FF0000"/>
-          <w:sz w:val="20"/>
-          <w:szCs w:val="20"/>
-        </w:rPr>
-      </w:pPr>
-      <w:r>
-        <w:rPr>
-          <w:rFonts w:ascii="Consolas" w:hAnsi="Consolas"/>
-          <w:color w:val="FF0000"/>
-          <w:sz w:val="20"/>
-          <w:szCs w:val="20"/>
-        </w:rPr>
-        <w:t xml:space="preserve">UCSC actively curates and collates data from upstream databases, maintaining an excellent repository of data consolidated in a single extremely accessible database. However, their variant annotation software is not yet fully-developed; for example, though their annotator is able to take VCF files as input, it does not maintain the format with the resulting output, and gene isoforms bisecting the same variant are printed on adjacent lines. This is expanded in section 0.4 (page 6 </w:t>
-      </w:r>
-      <w:r>
-        <w:rPr>
-          <w:rFonts w:ascii="Consolas" w:hAnsi="Consolas"/>
-          <w:color w:val="9900FF"/>
-          <w:sz w:val="20"/>
-          <w:szCs w:val="20"/>
-        </w:rPr>
-        <w:t>[8]</w:t>
-      </w:r>
-      <w:r>
-        <w:rPr>
-          <w:rFonts w:ascii="Consolas" w:hAnsi="Consolas"/>
-          <w:color w:val="FF0000"/>
-          <w:sz w:val="20"/>
-          <w:szCs w:val="20"/>
-        </w:rPr>
-        <w:t>) and in the Supplementary Data file in Tables S1 and S2 (page 2).</w:t>
-      </w:r>
-    </w:p>
-    <w:p>
-      <w:pPr>
-        <w:pStyle w:val="Normal"/>
-        <w:rPr>
-          <w:rFonts w:ascii="Consolas" w:hAnsi="Consolas"/>
-          <w:sz w:val="20"/>
-          <w:szCs w:val="20"/>
-        </w:rPr>
-      </w:pPr>
-      <w:r>
-        <w:rPr>
-          <w:rFonts w:ascii="Consolas" w:hAnsi="Consolas"/>
-          <w:sz w:val="20"/>
-          <w:szCs w:val="20"/>
-        </w:rPr>
-      </w:r>
-    </w:p>
-    <w:p>
-      <w:pPr>
-        <w:pStyle w:val="Normal"/>
-        <w:rPr>
-          <w:rFonts w:ascii="Consolas" w:hAnsi="Consolas"/>
-          <w:sz w:val="20"/>
-          <w:szCs w:val="20"/>
-        </w:rPr>
-      </w:pPr>
-      <w:r>
-        <w:rPr>
-          <w:rFonts w:ascii="Consolas" w:hAnsi="Consolas"/>
-          <w:sz w:val="20"/>
-          <w:szCs w:val="20"/>
-        </w:rPr>
-        <w:t xml:space="preserve">Another example, on p.4 "The annotation stages of the pipeline then prime the variants with relevant metadata […]". What metadata, i.e. is it user provided or is it a certain database? Especially since the authors then say that "the annotation stage is the only mandatory stage, and a great portion of filtering occurs at these stages too, with up to 90% of true negatives being discarded." Based on what are up to 90% TN discarded? Overall, I am not able to determine the functional meaning of the modules and hence, the contribution of the tool to the user. </w:t>
-      </w:r>
-    </w:p>
-    <w:p>
-      <w:pPr>
-        <w:pStyle w:val="Normal"/>
-        <w:rPr>
-          <w:rFonts w:ascii="Consolas" w:hAnsi="Consolas"/>
-          <w:sz w:val="20"/>
-          <w:szCs w:val="20"/>
-        </w:rPr>
-      </w:pPr>
-      <w:r>
-        <w:rPr>
-          <w:rFonts w:ascii="Consolas" w:hAnsi="Consolas"/>
-          <w:sz w:val="20"/>
-          <w:szCs w:val="20"/>
-        </w:rPr>
-      </w:r>
-    </w:p>
-    <w:p>
-      <w:pPr>
-        <w:pStyle w:val="Normal"/>
-        <w:rPr>
-          <w:rFonts w:ascii="Consolas" w:hAnsi="Consolas"/>
-          <w:color w:val="FF0000"/>
-          <w:sz w:val="20"/>
-          <w:szCs w:val="20"/>
-        </w:rPr>
-      </w:pPr>
-      <w:r>
-        <w:rPr>
-          <w:rFonts w:ascii="Consolas" w:hAnsi="Consolas"/>
-          <w:color w:val="FF0000"/>
-          <w:sz w:val="20"/>
-          <w:szCs w:val="20"/>
-        </w:rPr>
-        <w:t>VCF files make use of extensive headers that describe the main data within the file. The format is versatile enough to allow these headers allude to anything from genome build, to copy number variation definitions, to external format identifiers. OVAS happens to use custom format identifiers to declare annotations for gene/isoform names, variant type, bisecting exon/intron number, and much more. The decleration of these format identifiers are paramount to downstream modules which is why VCF files must be initially primed as such.</w:t>
-      </w:r>
-    </w:p>
-    <w:p>
-      <w:pPr>
-        <w:pStyle w:val="Normal"/>
-        <w:rPr>
-          <w:rFonts w:ascii="Consolas" w:hAnsi="Consolas"/>
-          <w:sz w:val="20"/>
-          <w:szCs w:val="20"/>
-        </w:rPr>
-      </w:pPr>
-      <w:r>
-        <w:rPr>
-          <w:rFonts w:ascii="Consolas" w:hAnsi="Consolas"/>
-          <w:sz w:val="20"/>
-          <w:szCs w:val="20"/>
-        </w:rPr>
-      </w:r>
-    </w:p>
-    <w:p>
-      <w:pPr>
-        <w:pStyle w:val="Normal"/>
-        <w:rPr>
-          <w:rFonts w:ascii="Consolas" w:hAnsi="Consolas"/>
-          <w:sz w:val="20"/>
-          <w:szCs w:val="20"/>
-        </w:rPr>
-      </w:pPr>
-      <w:r>
-        <w:rPr>
-          <w:rFonts w:ascii="Consolas" w:hAnsi="Consolas"/>
-          <w:sz w:val="20"/>
-          <w:szCs w:val="20"/>
-        </w:rPr>
-        <w:t>[Comparison to other tools]</w:t>
-      </w:r>
-    </w:p>
-    <w:p>
-      <w:pPr>
-        <w:pStyle w:val="Normal"/>
-        <w:rPr>
-          <w:rFonts w:ascii="Consolas" w:hAnsi="Consolas"/>
-          <w:sz w:val="20"/>
-          <w:szCs w:val="20"/>
-        </w:rPr>
-      </w:pPr>
-      <w:r>
-        <w:rPr>
-          <w:rFonts w:ascii="Consolas" w:hAnsi="Consolas"/>
-          <w:sz w:val="20"/>
-          <w:szCs w:val="20"/>
-        </w:rPr>
-        <w:t xml:space="preserve">Unfortunately, a comparison to other tools is completely missing. Since there are existing tools/pipelines (205 according to Pabinger et al.), I would expect a comparison, even if they are cloud based? Without this, the contribution of the tool to the large community is not assessable. </w:t>
-      </w:r>
-    </w:p>
-    <w:p>
-      <w:pPr>
-        <w:pStyle w:val="Normal"/>
-        <w:rPr>
-          <w:rFonts w:ascii="Consolas" w:hAnsi="Consolas"/>
-          <w:sz w:val="20"/>
-          <w:szCs w:val="20"/>
-        </w:rPr>
-      </w:pPr>
-      <w:r>
-        <w:rPr>
-          <w:rFonts w:ascii="Consolas" w:hAnsi="Consolas"/>
-          <w:sz w:val="20"/>
-          <w:szCs w:val="20"/>
-        </w:rPr>
-      </w:r>
-    </w:p>
-    <w:p>
-      <w:pPr>
-        <w:pStyle w:val="Normal"/>
-        <w:rPr>
-          <w:rFonts w:ascii="Consolas" w:hAnsi="Consolas"/>
-          <w:color w:val="FF0000"/>
-          <w:sz w:val="20"/>
-          <w:szCs w:val="20"/>
-        </w:rPr>
-      </w:pPr>
-      <w:r>
-        <w:rPr>
-          <w:rFonts w:ascii="Consolas" w:hAnsi="Consolas"/>
-          <w:color w:val="FF0000"/>
-          <w:sz w:val="20"/>
-          <w:szCs w:val="20"/>
-        </w:rPr>
-        <w:t>The comparison section covers cloud-based tools only if their methods are transparent. A wider range of non cloud-based tools are compared in terms of the four main key deliverables that OVAS offers: transparency, security, deployability, and inheritance modelling (see Supplementary Data file, page 2).</w:t>
-      </w:r>
-    </w:p>
-    <w:p>
-      <w:pPr>
-        <w:pStyle w:val="Normal"/>
-        <w:rPr>
-          <w:rFonts w:ascii="Consolas" w:hAnsi="Consolas"/>
-          <w:sz w:val="20"/>
-          <w:szCs w:val="20"/>
-        </w:rPr>
-      </w:pPr>
-      <w:r>
-        <w:rPr>
-          <w:rFonts w:ascii="Consolas" w:hAnsi="Consolas"/>
-          <w:sz w:val="20"/>
-          <w:szCs w:val="20"/>
-        </w:rPr>
-      </w:r>
-    </w:p>
-    <w:p>
-      <w:pPr>
-        <w:pStyle w:val="Normal"/>
-        <w:rPr>
-          <w:rFonts w:ascii="Consolas" w:hAnsi="Consolas"/>
-          <w:sz w:val="20"/>
-          <w:szCs w:val="20"/>
-        </w:rPr>
-      </w:pPr>
-      <w:r>
-        <w:rPr>
-          <w:rFonts w:ascii="Consolas" w:hAnsi="Consolas"/>
-          <w:sz w:val="20"/>
-          <w:szCs w:val="20"/>
-        </w:rPr>
-        <w:t>[Usability/Dependencies/Software]</w:t>
-      </w:r>
-    </w:p>
-    <w:p>
-      <w:pPr>
-        <w:pStyle w:val="Normal"/>
-        <w:rPr>
-          <w:rFonts w:ascii="Consolas" w:hAnsi="Consolas"/>
-          <w:sz w:val="20"/>
-          <w:szCs w:val="20"/>
-        </w:rPr>
-      </w:pPr>
-      <w:r>
-        <w:rPr>
-          <w:rFonts w:ascii="Consolas" w:hAnsi="Consolas"/>
-          <w:sz w:val="20"/>
-          <w:szCs w:val="20"/>
-        </w:rPr>
-        <w:t>The usability of the tool is also questionable:</w:t>
-      </w:r>
-    </w:p>
-    <w:p>
-      <w:pPr>
-        <w:pStyle w:val="Normal"/>
-        <w:rPr>
-          <w:rFonts w:ascii="Consolas" w:hAnsi="Consolas"/>
-          <w:sz w:val="20"/>
-          <w:szCs w:val="20"/>
-        </w:rPr>
-      </w:pPr>
-      <w:r>
-        <w:rPr>
-          <w:rFonts w:ascii="Consolas" w:hAnsi="Consolas"/>
-          <w:sz w:val="20"/>
-          <w:szCs w:val="20"/>
-        </w:rPr>
-        <w:t xml:space="preserve">The authors say that their tool is a standalone/offline pipeline but then write "Users can upload their data either through the web-interface or by manual file placement […]". This sentence is irritating since it implies that I would really upload data to some server through the internet. Since I have to place my data "somewhere" in my system to be able to "upload" it, I can just directly place it. I do not understand the meaning behind this or of what use this would be. </w:t>
-      </w:r>
-    </w:p>
-    <w:p>
-      <w:pPr>
-        <w:pStyle w:val="Normal"/>
-        <w:rPr>
-          <w:rFonts w:ascii="Consolas" w:hAnsi="Consolas"/>
-          <w:sz w:val="20"/>
-          <w:szCs w:val="20"/>
-        </w:rPr>
-      </w:pPr>
-      <w:r>
-        <w:rPr>
-          <w:rFonts w:ascii="Consolas" w:hAnsi="Consolas"/>
-          <w:sz w:val="20"/>
-          <w:szCs w:val="20"/>
-        </w:rPr>
-      </w:r>
-    </w:p>
-    <w:p>
-      <w:pPr>
-        <w:pStyle w:val="Normal"/>
-        <w:rPr>
-          <w:rFonts w:ascii="Consolas" w:hAnsi="Consolas"/>
-          <w:color w:val="FF0000"/>
-          <w:sz w:val="20"/>
-          <w:szCs w:val="20"/>
-        </w:rPr>
-      </w:pPr>
-      <w:r>
-        <w:rPr>
-          <w:rFonts w:ascii="Consolas" w:hAnsi="Consolas"/>
-          <w:color w:val="FF0000"/>
-          <w:sz w:val="20"/>
-          <w:szCs w:val="20"/>
-        </w:rPr>
-        <w:t xml:space="preserve">Agreed, this has now been better clarified (page 2 </w:t>
-      </w:r>
-      <w:r>
-        <w:rPr>
-          <w:rFonts w:ascii="Consolas" w:hAnsi="Consolas"/>
-          <w:color w:val="9900FF"/>
-          <w:sz w:val="20"/>
-          <w:szCs w:val="20"/>
-        </w:rPr>
-        <w:t>[3]</w:t>
-      </w:r>
-      <w:r>
-        <w:rPr>
-          <w:rFonts w:ascii="Consolas" w:hAnsi="Consolas"/>
-          <w:color w:val="FF0000"/>
-          <w:sz w:val="20"/>
-          <w:szCs w:val="20"/>
-        </w:rPr>
-        <w:t>). OVAS runs as a local web server in a live environment, giving the impression of familiar upload/download dialogs whilst data is only shifted from folder to folder in the background and does not leave the environment by any means.</w:t>
-      </w:r>
-    </w:p>
-    <w:p>
-      <w:pPr>
-        <w:pStyle w:val="Normal"/>
-        <w:rPr>
-          <w:rFonts w:ascii="Consolas" w:hAnsi="Consolas"/>
-          <w:sz w:val="20"/>
-          <w:szCs w:val="20"/>
-        </w:rPr>
-      </w:pPr>
-      <w:r>
-        <w:rPr>
-          <w:rFonts w:ascii="Consolas" w:hAnsi="Consolas"/>
-          <w:sz w:val="20"/>
-          <w:szCs w:val="20"/>
-        </w:rPr>
-      </w:r>
-    </w:p>
-    <w:p>
-      <w:pPr>
-        <w:pStyle w:val="Normal"/>
-        <w:rPr>
-          <w:rFonts w:ascii="Consolas" w:hAnsi="Consolas"/>
-          <w:sz w:val="20"/>
-          <w:szCs w:val="20"/>
-        </w:rPr>
-      </w:pPr>
-      <w:r>
-        <w:rPr>
-          <w:rFonts w:ascii="Consolas" w:hAnsi="Consolas"/>
-          <w:sz w:val="20"/>
-          <w:szCs w:val="20"/>
-        </w:rPr>
-        <w:t>The authors use "a series of inter-connecting Bash shell scripts which serve as necessary framework to accommodate wrapper […]".  There is a reason why sophisticated frameworks such as Snakemake have been developed (I recommend the review by Leipzig - A review of bioinformatics pipeline frameworks): (Bash shell) scripts are often not robust enough when change of computing environment or updated tool/package/bash versions come to mind. I find the use - especially of bash scripts - highly critical in published bioinformatic software.</w:t>
-      </w:r>
-    </w:p>
-    <w:p>
-      <w:pPr>
-        <w:pStyle w:val="Normal"/>
-        <w:rPr>
-          <w:rFonts w:ascii="Consolas" w:hAnsi="Consolas"/>
-          <w:sz w:val="20"/>
-          <w:szCs w:val="20"/>
-        </w:rPr>
-      </w:pPr>
-      <w:r>
-        <w:rPr>
-          <w:rFonts w:ascii="Consolas" w:hAnsi="Consolas"/>
-          <w:sz w:val="20"/>
-          <w:szCs w:val="20"/>
-        </w:rPr>
-      </w:r>
-    </w:p>
-    <w:p>
-      <w:pPr>
-        <w:pStyle w:val="Normal"/>
-        <w:rPr>
-          <w:rFonts w:ascii="Consolas" w:hAnsi="Consolas"/>
-          <w:color w:val="FF0000"/>
-          <w:sz w:val="20"/>
-          <w:szCs w:val="20"/>
-        </w:rPr>
-      </w:pPr>
-      <w:r>
-        <w:rPr>
-          <w:rFonts w:ascii="Consolas" w:hAnsi="Consolas"/>
-          <w:color w:val="FF0000"/>
-          <w:sz w:val="20"/>
-          <w:szCs w:val="20"/>
-        </w:rPr>
-        <w:t xml:space="preserve">This is an excellent review, and a few of the suggested frameworks were initially considered but a difference in design philosophy meant that OVAS opted for a more script-based framework (see page 6 </w:t>
-      </w:r>
-      <w:r>
-        <w:rPr>
-          <w:rFonts w:ascii="Consolas" w:hAnsi="Consolas"/>
-          <w:color w:val="9900FF"/>
-          <w:sz w:val="20"/>
-          <w:szCs w:val="20"/>
-        </w:rPr>
-        <w:t>[8,9,10]</w:t>
-      </w:r>
-      <w:r>
-        <w:rPr>
-          <w:rFonts w:ascii="Consolas" w:hAnsi="Consolas"/>
-          <w:color w:val="FF0000"/>
-          <w:sz w:val="20"/>
-          <w:szCs w:val="20"/>
-        </w:rPr>
-        <w:t xml:space="preserve">). It should be noted that other highly cited pipelines such as HugeSeq and GATK are also script-based (please see Table S2 in the Supplemental Data, page 2). </w:t>
-      </w:r>
-    </w:p>
-    <w:p>
-      <w:pPr>
-        <w:pStyle w:val="Normal"/>
-        <w:rPr>
-          <w:rFonts w:ascii="Consolas" w:hAnsi="Consolas"/>
-          <w:sz w:val="20"/>
-          <w:szCs w:val="20"/>
-        </w:rPr>
-      </w:pPr>
-      <w:r>
-        <w:rPr>
-          <w:rFonts w:ascii="Consolas" w:hAnsi="Consolas"/>
-          <w:sz w:val="20"/>
-          <w:szCs w:val="20"/>
-        </w:rPr>
-      </w:r>
-    </w:p>
-    <w:p>
-      <w:pPr>
-        <w:pStyle w:val="Normal"/>
-        <w:rPr>
-          <w:rFonts w:ascii="Consolas" w:hAnsi="Consolas"/>
-          <w:sz w:val="20"/>
-          <w:szCs w:val="20"/>
-        </w:rPr>
-      </w:pPr>
-      <w:r>
-        <w:rPr>
-          <w:rFonts w:ascii="Consolas" w:hAnsi="Consolas"/>
-          <w:sz w:val="20"/>
-          <w:szCs w:val="20"/>
-        </w:rPr>
-        <w:t>Specific remarks</w:t>
-      </w:r>
-    </w:p>
-    <w:p>
-      <w:pPr>
-        <w:pStyle w:val="Normal"/>
-        <w:rPr>
-          <w:rFonts w:ascii="Consolas" w:hAnsi="Consolas"/>
-          <w:sz w:val="20"/>
-          <w:szCs w:val="20"/>
-        </w:rPr>
-      </w:pPr>
-      <w:r>
-        <w:rPr>
-          <w:rFonts w:ascii="Consolas" w:hAnsi="Consolas"/>
-          <w:sz w:val="20"/>
-          <w:szCs w:val="20"/>
-        </w:rPr>
-        <w:t>p.2 "Optimistic filtering measures will produce a smaller set with the drawback of missing key causative variants, and conservative filtering measures will produce too many false positives." I believe this should be the other way around, usually being conservative means to be more specific and hence have less false positives. There are many words that do not make sense or do not fit the context, e.g. p.3 "groundwork, "programmatically", "overridden".</w:t>
-      </w:r>
-    </w:p>
-    <w:p>
-      <w:pPr>
-        <w:pStyle w:val="Normal"/>
-        <w:rPr>
-          <w:rFonts w:ascii="Consolas" w:hAnsi="Consolas"/>
-          <w:sz w:val="20"/>
-          <w:szCs w:val="20"/>
-        </w:rPr>
-      </w:pPr>
-      <w:r>
-        <w:rPr>
-          <w:rFonts w:ascii="Consolas" w:hAnsi="Consolas"/>
-          <w:sz w:val="20"/>
-          <w:szCs w:val="20"/>
-        </w:rPr>
-      </w:r>
-    </w:p>
-    <w:p>
-      <w:pPr>
-        <w:pStyle w:val="Normal"/>
-        <w:rPr>
-          <w:rFonts w:ascii="Consolas" w:hAnsi="Consolas"/>
-          <w:sz w:val="20"/>
-          <w:szCs w:val="20"/>
-        </w:rPr>
-      </w:pPr>
-      <w:r>
-        <w:rPr>
-          <w:rFonts w:ascii="Consolas" w:hAnsi="Consolas"/>
-          <w:color w:val="FF0000"/>
-          <w:sz w:val="20"/>
-          <w:szCs w:val="20"/>
-        </w:rPr>
-        <w:t xml:space="preserve">The remarks on P2 have been removed when then section was re-written (page 2 </w:t>
-      </w:r>
-      <w:r>
-        <w:rPr>
-          <w:rFonts w:ascii="Consolas" w:hAnsi="Consolas"/>
-          <w:color w:val="9900FF"/>
-          <w:sz w:val="20"/>
-          <w:szCs w:val="20"/>
-        </w:rPr>
-        <w:t>[2,3]</w:t>
-      </w:r>
-      <w:r>
-        <w:rPr>
-          <w:rFonts w:ascii="Consolas" w:hAnsi="Consolas"/>
-          <w:color w:val="FF0000"/>
-          <w:sz w:val="20"/>
-          <w:szCs w:val="20"/>
-        </w:rPr>
-        <w:t>).</w:t>
-      </w:r>
-    </w:p>
-    <w:p>
-      <w:pPr>
-        <w:pStyle w:val="Normal"/>
-        <w:rPr>
-          <w:color w:val="FF0000"/>
-        </w:rPr>
-      </w:pPr>
-      <w:r>
-        <w:rPr>
-          <w:color w:val="FF0000"/>
-        </w:rPr>
-      </w:r>
-    </w:p>
-    <w:p>
-      <w:pPr>
-        <w:pStyle w:val="Normal"/>
-        <w:rPr>
-          <w:color w:val="FF0000"/>
-        </w:rPr>
-      </w:pPr>
-      <w:r>
-        <w:rPr>
-          <w:color w:val="FF0000"/>
-        </w:rPr>
-      </w:r>
-    </w:p>
-    <w:p>
-      <w:pPr>
-        <w:pStyle w:val="Normal"/>
-        <w:rPr>
-          <w:color w:val="FF0000"/>
-        </w:rPr>
-      </w:pPr>
-      <w:r>
-        <w:rPr>
-          <w:color w:val="FF0000"/>
-        </w:rPr>
-      </w:r>
-    </w:p>
-    <w:p>
-      <w:pPr>
-        <w:pStyle w:val="Normal"/>
-        <w:rPr/>
-      </w:pPr>
-      <w:r>
-        <w:rPr>
-          <w:rFonts w:ascii="Consolas" w:hAnsi="Consolas"/>
-          <w:color w:val="FF0000"/>
-          <w:sz w:val="20"/>
-          <w:szCs w:val="20"/>
-        </w:rPr>
-        <w:t>Thank you both for your insightful remarks.</w:t>
       </w:r>
     </w:p>
     <w:sectPr>
@@ -1738,7 +3064,7 @@
       <w:pgNumType w:fmt="decimal"/>
       <w:formProt w:val="false"/>
       <w:textDirection w:val="lrTb"/>
-      <w:docGrid w:type="default" w:linePitch="240" w:charSpace="4294961151"/>
+      <w:docGrid w:type="default" w:linePitch="240" w:charSpace="4294960946"/>
     </w:sectPr>
   </w:body>
 </w:document>
@@ -1758,9 +3084,149 @@
       <w:pPr/>
     </w:pPrDefault>
   </w:docDefaults>
-  <w:style w:type="paragraph" w:styleId="Normal">
+  <w:latentStyles w:defLockedState="0" w:defUIPriority="99" w:defSemiHidden="1" w:defUnhideWhenUsed="1" w:defQFormat="0" w:count="267">
+    <w:lsdException w:name="Normal" w:uiPriority="0" w:semiHidden="0" w:unhideWhenUsed="0" w:qFormat="1"/>
+    <w:lsdException w:name="heading 1" w:uiPriority="9" w:semiHidden="0" w:unhideWhenUsed="0" w:qFormat="1"/>
+    <w:lsdException w:name="heading 2" w:uiPriority="9" w:qFormat="1"/>
+    <w:lsdException w:name="heading 3" w:uiPriority="9" w:qFormat="1"/>
+    <w:lsdException w:name="heading 4" w:uiPriority="9" w:qFormat="1"/>
+    <w:lsdException w:name="heading 5" w:uiPriority="9" w:qFormat="1"/>
+    <w:lsdException w:name="heading 6" w:uiPriority="9" w:qFormat="1"/>
+    <w:lsdException w:name="heading 7" w:uiPriority="9" w:qFormat="1"/>
+    <w:lsdException w:name="heading 8" w:uiPriority="9" w:qFormat="1"/>
+    <w:lsdException w:name="heading 9" w:uiPriority="9" w:qFormat="1"/>
+    <w:lsdException w:name="toc 1" w:uiPriority="39"/>
+    <w:lsdException w:name="toc 2" w:uiPriority="39"/>
+    <w:lsdException w:name="toc 3" w:uiPriority="39"/>
+    <w:lsdException w:name="toc 4" w:uiPriority="39"/>
+    <w:lsdException w:name="toc 5" w:uiPriority="39"/>
+    <w:lsdException w:name="toc 6" w:uiPriority="39"/>
+    <w:lsdException w:name="toc 7" w:uiPriority="39"/>
+    <w:lsdException w:name="toc 8" w:uiPriority="39"/>
+    <w:lsdException w:name="toc 9" w:uiPriority="39"/>
+    <w:lsdException w:name="caption" w:uiPriority="35" w:qFormat="1"/>
+    <w:lsdException w:name="Title" w:uiPriority="10" w:semiHidden="0" w:unhideWhenUsed="0" w:qFormat="1"/>
+    <w:lsdException w:name="Default Paragraph Font" w:uiPriority="1"/>
+    <w:lsdException w:name="Subtitle" w:uiPriority="11" w:semiHidden="0" w:unhideWhenUsed="0" w:qFormat="1"/>
+    <w:lsdException w:name="Strong" w:uiPriority="22" w:semiHidden="0" w:unhideWhenUsed="0" w:qFormat="1"/>
+    <w:lsdException w:name="Emphasis" w:uiPriority="20" w:semiHidden="0" w:unhideWhenUsed="0" w:qFormat="1"/>
+    <w:lsdException w:name="Table Grid" w:uiPriority="59" w:semiHidden="0" w:unhideWhenUsed="0"/>
+    <w:lsdException w:name="Placeholder Text" w:unhideWhenUsed="0"/>
+    <w:lsdException w:name="No Spacing" w:uiPriority="1" w:semiHidden="0" w:unhideWhenUsed="0" w:qFormat="1"/>
+    <w:lsdException w:name="Light Shading" w:uiPriority="60" w:semiHidden="0" w:unhideWhenUsed="0"/>
+    <w:lsdException w:name="Light List" w:uiPriority="61" w:semiHidden="0" w:unhideWhenUsed="0"/>
+    <w:lsdException w:name="Light Grid" w:uiPriority="62" w:semiHidden="0" w:unhideWhenUsed="0"/>
+    <w:lsdException w:name="Medium Shading 1" w:uiPriority="63" w:semiHidden="0" w:unhideWhenUsed="0"/>
+    <w:lsdException w:name="Medium Shading 2" w:uiPriority="64" w:semiHidden="0" w:unhideWhenUsed="0"/>
+    <w:lsdException w:name="Medium List 1" w:uiPriority="65" w:semiHidden="0" w:unhideWhenUsed="0"/>
+    <w:lsdException w:name="Medium List 2" w:uiPriority="66" w:semiHidden="0" w:unhideWhenUsed="0"/>
+    <w:lsdException w:name="Medium Grid 1" w:uiPriority="67" w:semiHidden="0" w:unhideWhenUsed="0"/>
+    <w:lsdException w:name="Medium Grid 2" w:uiPriority="68" w:semiHidden="0" w:unhideWhenUsed="0"/>
+    <w:lsdException w:name="Medium Grid 3" w:uiPriority="69" w:semiHidden="0" w:unhideWhenUsed="0"/>
+    <w:lsdException w:name="Dark List" w:uiPriority="70" w:semiHidden="0" w:unhideWhenUsed="0"/>
+    <w:lsdException w:name="Colorful Shading" w:uiPriority="71" w:semiHidden="0" w:unhideWhenUsed="0"/>
+    <w:lsdException w:name="Colorful List" w:uiPriority="72" w:semiHidden="0" w:unhideWhenUsed="0"/>
+    <w:lsdException w:name="Colorful Grid" w:uiPriority="73" w:semiHidden="0" w:unhideWhenUsed="0"/>
+    <w:lsdException w:name="Light Shading Accent 1" w:uiPriority="60" w:semiHidden="0" w:unhideWhenUsed="0"/>
+    <w:lsdException w:name="Light List Accent 1" w:uiPriority="61" w:semiHidden="0" w:unhideWhenUsed="0"/>
+    <w:lsdException w:name="Light Grid Accent 1" w:uiPriority="62" w:semiHidden="0" w:unhideWhenUsed="0"/>
+    <w:lsdException w:name="Medium Shading 1 Accent 1" w:uiPriority="63" w:semiHidden="0" w:unhideWhenUsed="0"/>
+    <w:lsdException w:name="Medium Shading 2 Accent 1" w:uiPriority="64" w:semiHidden="0" w:unhideWhenUsed="0"/>
+    <w:lsdException w:name="Medium List 1 Accent 1" w:uiPriority="65" w:semiHidden="0" w:unhideWhenUsed="0"/>
+    <w:lsdException w:name="Revision" w:unhideWhenUsed="0"/>
+    <w:lsdException w:name="List Paragraph" w:uiPriority="34" w:semiHidden="0" w:unhideWhenUsed="0" w:qFormat="1"/>
+    <w:lsdException w:name="Quote" w:uiPriority="29" w:semiHidden="0" w:unhideWhenUsed="0" w:qFormat="1"/>
+    <w:lsdException w:name="Intense Quote" w:uiPriority="30" w:semiHidden="0" w:unhideWhenUsed="0" w:qFormat="1"/>
+    <w:lsdException w:name="Medium List 2 Accent 1" w:uiPriority="66" w:semiHidden="0" w:unhideWhenUsed="0"/>
+    <w:lsdException w:name="Medium Grid 1 Accent 1" w:uiPriority="67" w:semiHidden="0" w:unhideWhenUsed="0"/>
+    <w:lsdException w:name="Medium Grid 2 Accent 1" w:uiPriority="68" w:semiHidden="0" w:unhideWhenUsed="0"/>
+    <w:lsdException w:name="Medium Grid 3 Accent 1" w:uiPriority="69" w:semiHidden="0" w:unhideWhenUsed="0"/>
+    <w:lsdException w:name="Dark List Accent 1" w:uiPriority="70" w:semiHidden="0" w:unhideWhenUsed="0"/>
+    <w:lsdException w:name="Colorful Shading Accent 1" w:uiPriority="71" w:semiHidden="0" w:unhideWhenUsed="0"/>
+    <w:lsdException w:name="Colorful List Accent 1" w:uiPriority="72" w:semiHidden="0" w:unhideWhenUsed="0"/>
+    <w:lsdException w:name="Colorful Grid Accent 1" w:uiPriority="73" w:semiHidden="0" w:unhideWhenUsed="0"/>
+    <w:lsdException w:name="Light Shading Accent 2" w:uiPriority="60" w:semiHidden="0" w:unhideWhenUsed="0"/>
+    <w:lsdException w:name="Light List Accent 2" w:uiPriority="61" w:semiHidden="0" w:unhideWhenUsed="0"/>
+    <w:lsdException w:name="Light Grid Accent 2" w:uiPriority="62" w:semiHidden="0" w:unhideWhenUsed="0"/>
+    <w:lsdException w:name="Medium Shading 1 Accent 2" w:uiPriority="63" w:semiHidden="0" w:unhideWhenUsed="0"/>
+    <w:lsdException w:name="Medium Shading 2 Accent 2" w:uiPriority="64" w:semiHidden="0" w:unhideWhenUsed="0"/>
+    <w:lsdException w:name="Medium List 1 Accent 2" w:uiPriority="65" w:semiHidden="0" w:unhideWhenUsed="0"/>
+    <w:lsdException w:name="Medium List 2 Accent 2" w:uiPriority="66" w:semiHidden="0" w:unhideWhenUsed="0"/>
+    <w:lsdException w:name="Medium Grid 1 Accent 2" w:uiPriority="67" w:semiHidden="0" w:unhideWhenUsed="0"/>
+    <w:lsdException w:name="Medium Grid 2 Accent 2" w:uiPriority="68" w:semiHidden="0" w:unhideWhenUsed="0"/>
+    <w:lsdException w:name="Medium Grid 3 Accent 2" w:uiPriority="69" w:semiHidden="0" w:unhideWhenUsed="0"/>
+    <w:lsdException w:name="Dark List Accent 2" w:uiPriority="70" w:semiHidden="0" w:unhideWhenUsed="0"/>
+    <w:lsdException w:name="Colorful Shading Accent 2" w:uiPriority="71" w:semiHidden="0" w:unhideWhenUsed="0"/>
+    <w:lsdException w:name="Colorful List Accent 2" w:uiPriority="72" w:semiHidden="0" w:unhideWhenUsed="0"/>
+    <w:lsdException w:name="Colorful Grid Accent 2" w:uiPriority="73" w:semiHidden="0" w:unhideWhenUsed="0"/>
+    <w:lsdException w:name="Light Shading Accent 3" w:uiPriority="60" w:semiHidden="0" w:unhideWhenUsed="0"/>
+    <w:lsdException w:name="Light List Accent 3" w:uiPriority="61" w:semiHidden="0" w:unhideWhenUsed="0"/>
+    <w:lsdException w:name="Light Grid Accent 3" w:uiPriority="62" w:semiHidden="0" w:unhideWhenUsed="0"/>
+    <w:lsdException w:name="Medium Shading 1 Accent 3" w:uiPriority="63" w:semiHidden="0" w:unhideWhenUsed="0"/>
+    <w:lsdException w:name="Medium Shading 2 Accent 3" w:uiPriority="64" w:semiHidden="0" w:unhideWhenUsed="0"/>
+    <w:lsdException w:name="Medium List 1 Accent 3" w:uiPriority="65" w:semiHidden="0" w:unhideWhenUsed="0"/>
+    <w:lsdException w:name="Medium List 2 Accent 3" w:uiPriority="66" w:semiHidden="0" w:unhideWhenUsed="0"/>
+    <w:lsdException w:name="Medium Grid 1 Accent 3" w:uiPriority="67" w:semiHidden="0" w:unhideWhenUsed="0"/>
+    <w:lsdException w:name="Medium Grid 2 Accent 3" w:uiPriority="68" w:semiHidden="0" w:unhideWhenUsed="0"/>
+    <w:lsdException w:name="Medium Grid 3 Accent 3" w:uiPriority="69" w:semiHidden="0" w:unhideWhenUsed="0"/>
+    <w:lsdException w:name="Dark List Accent 3" w:uiPriority="70" w:semiHidden="0" w:unhideWhenUsed="0"/>
+    <w:lsdException w:name="Colorful Shading Accent 3" w:uiPriority="71" w:semiHidden="0" w:unhideWhenUsed="0"/>
+    <w:lsdException w:name="Colorful List Accent 3" w:uiPriority="72" w:semiHidden="0" w:unhideWhenUsed="0"/>
+    <w:lsdException w:name="Colorful Grid Accent 3" w:uiPriority="73" w:semiHidden="0" w:unhideWhenUsed="0"/>
+    <w:lsdException w:name="Light Shading Accent 4" w:uiPriority="60" w:semiHidden="0" w:unhideWhenUsed="0"/>
+    <w:lsdException w:name="Light List Accent 4" w:uiPriority="61" w:semiHidden="0" w:unhideWhenUsed="0"/>
+    <w:lsdException w:name="Light Grid Accent 4" w:uiPriority="62" w:semiHidden="0" w:unhideWhenUsed="0"/>
+    <w:lsdException w:name="Medium Shading 1 Accent 4" w:uiPriority="63" w:semiHidden="0" w:unhideWhenUsed="0"/>
+    <w:lsdException w:name="Medium Shading 2 Accent 4" w:uiPriority="64" w:semiHidden="0" w:unhideWhenUsed="0"/>
+    <w:lsdException w:name="Medium List 1 Accent 4" w:uiPriority="65" w:semiHidden="0" w:unhideWhenUsed="0"/>
+    <w:lsdException w:name="Medium List 2 Accent 4" w:uiPriority="66" w:semiHidden="0" w:unhideWhenUsed="0"/>
+    <w:lsdException w:name="Medium Grid 1 Accent 4" w:uiPriority="67" w:semiHidden="0" w:unhideWhenUsed="0"/>
+    <w:lsdException w:name="Medium Grid 2 Accent 4" w:uiPriority="68" w:semiHidden="0" w:unhideWhenUsed="0"/>
+    <w:lsdException w:name="Medium Grid 3 Accent 4" w:uiPriority="69" w:semiHidden="0" w:unhideWhenUsed="0"/>
+    <w:lsdException w:name="Dark List Accent 4" w:uiPriority="70" w:semiHidden="0" w:unhideWhenUsed="0"/>
+    <w:lsdException w:name="Colorful Shading Accent 4" w:uiPriority="71" w:semiHidden="0" w:unhideWhenUsed="0"/>
+    <w:lsdException w:name="Colorful List Accent 4" w:uiPriority="72" w:semiHidden="0" w:unhideWhenUsed="0"/>
+    <w:lsdException w:name="Colorful Grid Accent 4" w:uiPriority="73" w:semiHidden="0" w:unhideWhenUsed="0"/>
+    <w:lsdException w:name="Light Shading Accent 5" w:uiPriority="60" w:semiHidden="0" w:unhideWhenUsed="0"/>
+    <w:lsdException w:name="Light List Accent 5" w:uiPriority="61" w:semiHidden="0" w:unhideWhenUsed="0"/>
+    <w:lsdException w:name="Light Grid Accent 5" w:uiPriority="62" w:semiHidden="0" w:unhideWhenUsed="0"/>
+    <w:lsdException w:name="Medium Shading 1 Accent 5" w:uiPriority="63" w:semiHidden="0" w:unhideWhenUsed="0"/>
+    <w:lsdException w:name="Medium Shading 2 Accent 5" w:uiPriority="64" w:semiHidden="0" w:unhideWhenUsed="0"/>
+    <w:lsdException w:name="Medium List 1 Accent 5" w:uiPriority="65" w:semiHidden="0" w:unhideWhenUsed="0"/>
+    <w:lsdException w:name="Medium List 2 Accent 5" w:uiPriority="66" w:semiHidden="0" w:unhideWhenUsed="0"/>
+    <w:lsdException w:name="Medium Grid 1 Accent 5" w:uiPriority="67" w:semiHidden="0" w:unhideWhenUsed="0"/>
+    <w:lsdException w:name="Medium Grid 2 Accent 5" w:uiPriority="68" w:semiHidden="0" w:unhideWhenUsed="0"/>
+    <w:lsdException w:name="Medium Grid 3 Accent 5" w:uiPriority="69" w:semiHidden="0" w:unhideWhenUsed="0"/>
+    <w:lsdException w:name="Dark List Accent 5" w:uiPriority="70" w:semiHidden="0" w:unhideWhenUsed="0"/>
+    <w:lsdException w:name="Colorful Shading Accent 5" w:uiPriority="71" w:semiHidden="0" w:unhideWhenUsed="0"/>
+    <w:lsdException w:name="Colorful List Accent 5" w:uiPriority="72" w:semiHidden="0" w:unhideWhenUsed="0"/>
+    <w:lsdException w:name="Colorful Grid Accent 5" w:uiPriority="73" w:semiHidden="0" w:unhideWhenUsed="0"/>
+    <w:lsdException w:name="Light Shading Accent 6" w:uiPriority="60" w:semiHidden="0" w:unhideWhenUsed="0"/>
+    <w:lsdException w:name="Light List Accent 6" w:uiPriority="61" w:semiHidden="0" w:unhideWhenUsed="0"/>
+    <w:lsdException w:name="Light Grid Accent 6" w:uiPriority="62" w:semiHidden="0" w:unhideWhenUsed="0"/>
+    <w:lsdException w:name="Medium Shading 1 Accent 6" w:uiPriority="63" w:semiHidden="0" w:unhideWhenUsed="0"/>
+    <w:lsdException w:name="Medium Shading 2 Accent 6" w:uiPriority="64" w:semiHidden="0" w:unhideWhenUsed="0"/>
+    <w:lsdException w:name="Medium List 1 Accent 6" w:uiPriority="65" w:semiHidden="0" w:unhideWhenUsed="0"/>
+    <w:lsdException w:name="Medium List 2 Accent 6" w:uiPriority="66" w:semiHidden="0" w:unhideWhenUsed="0"/>
+    <w:lsdException w:name="Medium Grid 1 Accent 6" w:uiPriority="67" w:semiHidden="0" w:unhideWhenUsed="0"/>
+    <w:lsdException w:name="Medium Grid 2 Accent 6" w:uiPriority="68" w:semiHidden="0" w:unhideWhenUsed="0"/>
+    <w:lsdException w:name="Medium Grid 3 Accent 6" w:uiPriority="69" w:semiHidden="0" w:unhideWhenUsed="0"/>
+    <w:lsdException w:name="Dark List Accent 6" w:uiPriority="70" w:semiHidden="0" w:unhideWhenUsed="0"/>
+    <w:lsdException w:name="Colorful Shading Accent 6" w:uiPriority="71" w:semiHidden="0" w:unhideWhenUsed="0"/>
+    <w:lsdException w:name="Colorful List Accent 6" w:uiPriority="72" w:semiHidden="0" w:unhideWhenUsed="0"/>
+    <w:lsdException w:name="Colorful Grid Accent 6" w:uiPriority="73" w:semiHidden="0" w:unhideWhenUsed="0"/>
+    <w:lsdException w:name="Subtle Emphasis" w:uiPriority="19" w:semiHidden="0" w:unhideWhenUsed="0" w:qFormat="1"/>
+    <w:lsdException w:name="Intense Emphasis" w:uiPriority="21" w:semiHidden="0" w:unhideWhenUsed="0" w:qFormat="1"/>
+    <w:lsdException w:name="Subtle Reference" w:uiPriority="31" w:semiHidden="0" w:unhideWhenUsed="0" w:qFormat="1"/>
+    <w:lsdException w:name="Intense Reference" w:uiPriority="32" w:semiHidden="0" w:unhideWhenUsed="0" w:qFormat="1"/>
+    <w:lsdException w:name="Book Title" w:uiPriority="33" w:semiHidden="0" w:unhideWhenUsed="0" w:qFormat="1"/>
+    <w:lsdException w:name="Bibliography" w:uiPriority="37"/>
+    <w:lsdException w:name="TOC Heading" w:uiPriority="39" w:qFormat="1"/>
+  </w:latentStyles>
+  <w:style w:type="paragraph" w:styleId="Normal" w:default="1">
     <w:name w:val="Normal"/>
     <w:qFormat/>
+    <w:rsid w:val="000b68d3"/>
     <w:pPr>
       <w:widowControl/>
       <w:bidi w:val="0"/>
@@ -1769,22 +3235,47 @@
     <w:rPr>
       <w:rFonts w:ascii="DejaVu Serif" w:hAnsi="DejaVu Serif" w:eastAsia="Droid Sans Fallback" w:cs="Droid Sans Devanagari"/>
       <w:color w:val="00000A"/>
+      <w:kern w:val="0"/>
       <w:sz w:val="24"/>
       <w:szCs w:val="24"/>
       <w:lang w:val="en-GB" w:eastAsia="zh-CN" w:bidi="hi-IN"/>
     </w:rPr>
   </w:style>
-  <w:style w:type="paragraph" w:styleId="Heading">
+  <w:style w:type="character" w:styleId="DefaultParagraphFont" w:default="1">
+    <w:name w:val="Default Paragraph Font"/>
+    <w:uiPriority w:val="1"/>
+    <w:semiHidden/>
+    <w:unhideWhenUsed/>
+    <w:qFormat/>
+    <w:rPr/>
+  </w:style>
+  <w:style w:type="character" w:styleId="BalloonTextChar" w:customStyle="1">
+    <w:name w:val="Balloon Text Char"/>
+    <w:basedOn w:val="DefaultParagraphFont"/>
+    <w:link w:val="BalloonText"/>
+    <w:uiPriority w:val="99"/>
+    <w:semiHidden/>
+    <w:qFormat/>
+    <w:rsid w:val="00d85bc4"/>
+    <w:rPr>
+      <w:rFonts w:ascii="Tahoma" w:hAnsi="Tahoma" w:cs="Mangal"/>
+      <w:color w:val="00000A"/>
+      <w:sz w:val="16"/>
+      <w:szCs w:val="14"/>
+    </w:rPr>
+  </w:style>
+  <w:style w:type="paragraph" w:styleId="Heading" w:customStyle="1">
     <w:name w:val="Heading"/>
     <w:basedOn w:val="Normal"/>
     <w:next w:val="TextBody"/>
     <w:qFormat/>
+    <w:rsid w:val="000b68d3"/>
     <w:pPr>
       <w:keepNext/>
       <w:spacing w:before="240" w:after="120"/>
     </w:pPr>
     <w:rPr>
-      <w:rFonts w:ascii="DejaVu Sans" w:hAnsi="DejaVu Sans" w:eastAsia="Droid Sans Fallback" w:cs="Droid Sans Devanagari"/>
+      <w:rFonts w:ascii="DejaVu Sans" w:hAnsi="DejaVu Sans"/>
       <w:sz w:val="28"/>
       <w:szCs w:val="28"/>
     </w:rPr>
@@ -1792,6 +3283,7 @@
   <w:style w:type="paragraph" w:styleId="TextBody">
     <w:name w:val="Body Text"/>
     <w:basedOn w:val="Normal"/>
+    <w:rsid w:val="000b68d3"/>
     <w:pPr>
       <w:spacing w:lineRule="auto" w:line="288" w:before="0" w:after="140"/>
     </w:pPr>
@@ -1800,10 +3292,9 @@
   <w:style w:type="paragraph" w:styleId="List">
     <w:name w:val="List"/>
     <w:basedOn w:val="TextBody"/>
+    <w:rsid w:val="000b68d3"/>
     <w:pPr/>
-    <w:rPr>
-      <w:rFonts w:cs="Droid Sans Devanagari"/>
-    </w:rPr>
+    <w:rPr/>
   </w:style>
   <w:style w:type="paragraph" w:styleId="Caption">
     <w:name w:val="Caption"/>
@@ -1814,36 +3305,382 @@
       <w:spacing w:before="120" w:after="120"/>
     </w:pPr>
     <w:rPr>
-      <w:rFonts w:cs="Droid Sans Devanagari"/>
+      <w:rFonts w:ascii="Nimbus Roman No9 L" w:hAnsi="Nimbus Roman No9 L"/>
       <w:i/>
       <w:iCs/>
       <w:sz w:val="24"/>
       <w:szCs w:val="24"/>
     </w:rPr>
   </w:style>
-  <w:style w:type="paragraph" w:styleId="Index">
+  <w:style w:type="paragraph" w:styleId="Index" w:customStyle="1">
     <w:name w:val="Index"/>
     <w:basedOn w:val="Normal"/>
     <w:qFormat/>
+    <w:rsid w:val="000b68d3"/>
     <w:pPr>
       <w:suppressLineNumbers/>
     </w:pPr>
+    <w:rPr/>
+  </w:style>
+  <w:style w:type="paragraph" w:styleId="Caption1">
+    <w:name w:val="caption"/>
+    <w:basedOn w:val="Normal"/>
+    <w:qFormat/>
+    <w:rsid w:val="000b68d3"/>
+    <w:pPr>
+      <w:suppressLineNumbers/>
+      <w:spacing w:before="120" w:after="120"/>
+    </w:pPr>
     <w:rPr>
-      <w:rFonts w:cs="Droid Sans Devanagari"/>
+      <w:i/>
+      <w:iCs/>
     </w:rPr>
   </w:style>
   <w:style w:type="paragraph" w:styleId="PlainText">
     <w:name w:val="Plain Text"/>
     <w:basedOn w:val="Normal"/>
     <w:qFormat/>
-    <w:pPr>
-      <w:spacing w:lineRule="auto" w:line="240" w:before="0" w:after="0"/>
-    </w:pPr>
+    <w:rsid w:val="000b68d3"/>
+    <w:pPr/>
     <w:rPr>
       <w:rFonts w:ascii="Consolas" w:hAnsi="Consolas"/>
       <w:sz w:val="21"/>
       <w:szCs w:val="21"/>
     </w:rPr>
   </w:style>
+  <w:style w:type="paragraph" w:styleId="BalloonText">
+    <w:name w:val="Balloon Text"/>
+    <w:basedOn w:val="Normal"/>
+    <w:link w:val="BalloonTextChar"/>
+    <w:uiPriority w:val="99"/>
+    <w:semiHidden/>
+    <w:unhideWhenUsed/>
+    <w:qFormat/>
+    <w:rsid w:val="00d85bc4"/>
+    <w:pPr/>
+    <w:rPr>
+      <w:rFonts w:ascii="Tahoma" w:hAnsi="Tahoma" w:cs="Mangal"/>
+      <w:sz w:val="16"/>
+      <w:szCs w:val="14"/>
+    </w:rPr>
+  </w:style>
+  <w:style w:type="numbering" w:styleId="NoList" w:default="1">
+    <w:name w:val="No List"/>
+    <w:uiPriority w:val="99"/>
+    <w:semiHidden/>
+    <w:unhideWhenUsed/>
+    <w:qFormat/>
+  </w:style>
+  <w:style w:type="table" w:default="1" w:styleId="TableNormal">
+    <w:name w:val="Normal Table"/>
+    <w:uiPriority w:val="99"/>
+    <w:semiHidden/>
+    <w:unhideWhenUsed/>
+    <w:qFormat/>
+    <w:tblPr>
+      <w:tblInd w:w="0" w:type="dxa"/>
+      <w:tblCellMar>
+        <w:top w:w="0" w:type="dxa"/>
+        <w:left w:w="108" w:type="dxa"/>
+        <w:bottom w:w="0" w:type="dxa"/>
+        <w:right w:w="108" w:type="dxa"/>
+      </w:tblCellMar>
+    </w:tblPr>
+  </w:style>
 </w:styles>
+</file>
+
+<file path=word/theme/theme1.xml><?xml version="1.0" encoding="utf-8"?>
+<a:theme xmlns:a="http://schemas.openxmlformats.org/drawingml/2006/main" name="Office Theme">
+  <a:themeElements>
+    <a:clrScheme name="Office">
+      <a:dk1>
+        <a:sysClr val="windowText" lastClr="000000"/>
+      </a:dk1>
+      <a:lt1>
+        <a:sysClr val="window" lastClr="FFFFFF"/>
+      </a:lt1>
+      <a:dk2>
+        <a:srgbClr val="1F497D"/>
+      </a:dk2>
+      <a:lt2>
+        <a:srgbClr val="EEECE1"/>
+      </a:lt2>
+      <a:accent1>
+        <a:srgbClr val="4F81BD"/>
+      </a:accent1>
+      <a:accent2>
+        <a:srgbClr val="C0504D"/>
+      </a:accent2>
+      <a:accent3>
+        <a:srgbClr val="9BBB59"/>
+      </a:accent3>
+      <a:accent4>
+        <a:srgbClr val="8064A2"/>
+      </a:accent4>
+      <a:accent5>
+        <a:srgbClr val="4BACC6"/>
+      </a:accent5>
+      <a:accent6>
+        <a:srgbClr val="F79646"/>
+      </a:accent6>
+      <a:hlink>
+        <a:srgbClr val="0000FF"/>
+      </a:hlink>
+      <a:folHlink>
+        <a:srgbClr val="800080"/>
+      </a:folHlink>
+    </a:clrScheme>
+    <a:fontScheme name="Office">
+      <a:majorFont>
+        <a:latin typeface="Cambria"/>
+        <a:ea typeface=""/>
+        <a:cs typeface=""/>
+        <a:font script="Jpan" typeface="ＭＳ ゴシック"/>
+        <a:font script="Hang" typeface="맑은 고딕"/>
+        <a:font script="Hans" typeface="宋体"/>
+        <a:font script="Hant" typeface="新細明體"/>
+        <a:font script="Arab" typeface="Times New Roman"/>
+        <a:font script="Hebr" typeface="Times New Roman"/>
+        <a:font script="Thai" typeface="Angsana New"/>
+        <a:font script="Ethi" typeface="Nyala"/>
+        <a:font script="Beng" typeface="Vrinda"/>
+        <a:font script="Gujr" typeface="Shruti"/>
+        <a:font script="Khmr" typeface="MoolBoran"/>
+        <a:font script="Knda" typeface="Tunga"/>
+        <a:font script="Guru" typeface="Raavi"/>
+        <a:font script="Cans" typeface="Euphemia"/>
+        <a:font script="Cher" typeface="Plantagenet Cherokee"/>
+        <a:font script="Yiii" typeface="Microsoft Yi Baiti"/>
+        <a:font script="Tibt" typeface="Microsoft Himalaya"/>
+        <a:font script="Thaa" typeface="MV Boli"/>
+        <a:font script="Deva" typeface="Mangal"/>
+        <a:font script="Telu" typeface="Gautami"/>
+        <a:font script="Taml" typeface="Latha"/>
+        <a:font script="Syrc" typeface="Estrangelo Edessa"/>
+        <a:font script="Orya" typeface="Kalinga"/>
+        <a:font script="Mlym" typeface="Kartika"/>
+        <a:font script="Laoo" typeface="DokChampa"/>
+        <a:font script="Sinh" typeface="Iskoola Pota"/>
+        <a:font script="Mong" typeface="Mongolian Baiti"/>
+        <a:font script="Viet" typeface="Times New Roman"/>
+        <a:font script="Uigh" typeface="Microsoft Uighur"/>
+      </a:majorFont>
+      <a:minorFont>
+        <a:latin typeface="Calibri"/>
+        <a:ea typeface=""/>
+        <a:cs typeface=""/>
+        <a:font script="Jpan" typeface="ＭＳ 明朝"/>
+        <a:font script="Hang" typeface="맑은 고딕"/>
+        <a:font script="Hans" typeface="宋体"/>
+        <a:font script="Hant" typeface="新細明體"/>
+        <a:font script="Arab" typeface="Arial"/>
+        <a:font script="Hebr" typeface="Arial"/>
+        <a:font script="Thai" typeface="Cordia New"/>
+        <a:font script="Ethi" typeface="Nyala"/>
+        <a:font script="Beng" typeface="Vrinda"/>
+        <a:font script="Gujr" typeface="Shruti"/>
+        <a:font script="Khmr" typeface="DaunPenh"/>
+        <a:font script="Knda" typeface="Tunga"/>
+        <a:font script="Guru" typeface="Raavi"/>
+        <a:font script="Cans" typeface="Euphemia"/>
+        <a:font script="Cher" typeface="Plantagenet Cherokee"/>
+        <a:font script="Yiii" typeface="Microsoft Yi Baiti"/>
+        <a:font script="Tibt" typeface="Microsoft Himalaya"/>
+        <a:font script="Thaa" typeface="MV Boli"/>
+        <a:font script="Deva" typeface="Mangal"/>
+        <a:font script="Telu" typeface="Gautami"/>
+        <a:font script="Taml" typeface="Latha"/>
+        <a:font script="Syrc" typeface="Estrangelo Edessa"/>
+        <a:font script="Orya" typeface="Kalinga"/>
+        <a:font script="Mlym" typeface="Kartika"/>
+        <a:font script="Laoo" typeface="DokChampa"/>
+        <a:font script="Sinh" typeface="Iskoola Pota"/>
+        <a:font script="Mong" typeface="Mongolian Baiti"/>
+        <a:font script="Viet" typeface="Arial"/>
+        <a:font script="Uigh" typeface="Microsoft Uighur"/>
+      </a:minorFont>
+    </a:fontScheme>
+    <a:fmtScheme name="Office">
+      <a:fillStyleLst>
+        <a:solidFill>
+          <a:schemeClr val="phClr"/>
+        </a:solidFill>
+        <a:gradFill rotWithShape="1">
+          <a:gsLst>
+            <a:gs pos="0">
+              <a:schemeClr val="phClr">
+                <a:tint val="50000"/>
+                <a:satMod val="300000"/>
+              </a:schemeClr>
+            </a:gs>
+            <a:gs pos="35000">
+              <a:schemeClr val="phClr">
+                <a:tint val="37000"/>
+                <a:satMod val="300000"/>
+              </a:schemeClr>
+            </a:gs>
+            <a:gs pos="100000">
+              <a:schemeClr val="phClr">
+                <a:tint val="15000"/>
+                <a:satMod val="350000"/>
+              </a:schemeClr>
+            </a:gs>
+          </a:gsLst>
+          <a:lin ang="16200000" scaled="1"/>
+        </a:gradFill>
+        <a:gradFill rotWithShape="1">
+          <a:gsLst>
+            <a:gs pos="0">
+              <a:schemeClr val="phClr">
+                <a:shade val="51000"/>
+                <a:satMod val="130000"/>
+              </a:schemeClr>
+            </a:gs>
+            <a:gs pos="80000">
+              <a:schemeClr val="phClr">
+                <a:shade val="93000"/>
+                <a:satMod val="130000"/>
+              </a:schemeClr>
+            </a:gs>
+            <a:gs pos="100000">
+              <a:schemeClr val="phClr">
+                <a:shade val="94000"/>
+                <a:satMod val="135000"/>
+              </a:schemeClr>
+            </a:gs>
+          </a:gsLst>
+          <a:lin ang="16200000" scaled="0"/>
+        </a:gradFill>
+      </a:fillStyleLst>
+      <a:lnStyleLst>
+        <a:ln w="9525" cap="flat" cmpd="sng" algn="ctr">
+          <a:solidFill>
+            <a:schemeClr val="phClr">
+              <a:shade val="95000"/>
+              <a:satMod val="105000"/>
+            </a:schemeClr>
+          </a:solidFill>
+          <a:prstDash val="solid"/>
+        </a:ln>
+        <a:ln w="25400" cap="flat" cmpd="sng" algn="ctr">
+          <a:solidFill>
+            <a:schemeClr val="phClr"/>
+          </a:solidFill>
+          <a:prstDash val="solid"/>
+        </a:ln>
+        <a:ln w="38100" cap="flat" cmpd="sng" algn="ctr">
+          <a:solidFill>
+            <a:schemeClr val="phClr"/>
+          </a:solidFill>
+          <a:prstDash val="solid"/>
+        </a:ln>
+      </a:lnStyleLst>
+      <a:effectStyleLst>
+        <a:effectStyle>
+          <a:effectLst>
+            <a:outerShdw blurRad="40000" dist="20000" dir="5400000" rotWithShape="0">
+              <a:srgbClr val="000000">
+                <a:alpha val="38000"/>
+              </a:srgbClr>
+            </a:outerShdw>
+          </a:effectLst>
+        </a:effectStyle>
+        <a:effectStyle>
+          <a:effectLst>
+            <a:outerShdw blurRad="40000" dist="23000" dir="5400000" rotWithShape="0">
+              <a:srgbClr val="000000">
+                <a:alpha val="35000"/>
+              </a:srgbClr>
+            </a:outerShdw>
+          </a:effectLst>
+        </a:effectStyle>
+        <a:effectStyle>
+          <a:effectLst>
+            <a:outerShdw blurRad="40000" dist="23000" dir="5400000" rotWithShape="0">
+              <a:srgbClr val="000000">
+                <a:alpha val="35000"/>
+              </a:srgbClr>
+            </a:outerShdw>
+          </a:effectLst>
+          <a:scene3d>
+            <a:camera prst="orthographicFront">
+              <a:rot lat="0" lon="0" rev="0"/>
+            </a:camera>
+            <a:lightRig rig="threePt" dir="t">
+              <a:rot lat="0" lon="0" rev="1200000"/>
+            </a:lightRig>
+          </a:scene3d>
+          <a:sp3d>
+            <a:bevelT w="63500" h="25400"/>
+          </a:sp3d>
+        </a:effectStyle>
+      </a:effectStyleLst>
+      <a:bgFillStyleLst>
+        <a:solidFill>
+          <a:schemeClr val="phClr"/>
+        </a:solidFill>
+        <a:gradFill rotWithShape="1">
+          <a:gsLst>
+            <a:gs pos="0">
+              <a:schemeClr val="phClr">
+                <a:tint val="40000"/>
+                <a:satMod val="350000"/>
+              </a:schemeClr>
+            </a:gs>
+            <a:gs pos="40000">
+              <a:schemeClr val="phClr">
+                <a:tint val="45000"/>
+                <a:shade val="99000"/>
+                <a:satMod val="350000"/>
+              </a:schemeClr>
+            </a:gs>
+            <a:gs pos="100000">
+              <a:schemeClr val="phClr">
+                <a:shade val="20000"/>
+                <a:satMod val="255000"/>
+              </a:schemeClr>
+            </a:gs>
+          </a:gsLst>
+          <a:path path="circle">
+            <a:fillToRect l="50000" t="-80000" r="50000" b="180000"/>
+          </a:path>
+        </a:gradFill>
+        <a:gradFill rotWithShape="1">
+          <a:gsLst>
+            <a:gs pos="0">
+              <a:schemeClr val="phClr">
+                <a:tint val="80000"/>
+                <a:satMod val="300000"/>
+              </a:schemeClr>
+            </a:gs>
+            <a:gs pos="100000">
+              <a:schemeClr val="phClr">
+                <a:shade val="30000"/>
+                <a:satMod val="200000"/>
+              </a:schemeClr>
+            </a:gs>
+          </a:gsLst>
+          <a:path path="circle">
+            <a:fillToRect l="50000" t="50000" r="50000" b="50000"/>
+          </a:path>
+        </a:gradFill>
+      </a:bgFillStyleLst>
+    </a:fmtScheme>
+  </a:themeElements>
+  <a:objectDefaults/>
+  <a:extraClrSchemeLst/>
+</a:theme>
+</file>
+
+<file path=customXml/item1.xml><?xml version="1.0" encoding="utf-8"?>
+<b:Sources xmlns:b="http://schemas.openxmlformats.org/officeDocument/2006/bibliography" xmlns="http://schemas.openxmlformats.org/officeDocument/2006/bibliography" SelectedStyle="\APA.XSL" StyleName="APA Fifth Edition"/>
+</file>
+
+<file path=customXml/itemProps1.xml><?xml version="1.0" encoding="utf-8"?>
+<ds:datastoreItem xmlns:ds="http://schemas.openxmlformats.org/officeDocument/2006/customXml" ds:itemID="{A56973CF-A36E-4B2E-A41F-DFD8436B2E5B}">
+  <ds:schemaRefs>
+    <ds:schemaRef ds:uri="http://schemas.openxmlformats.org/officeDocument/2006/bibliography"/>
+  </ds:schemaRefs>
+</ds:datastoreItem>
 </file>